--- a/pemodelan_hana.docx
+++ b/pemodelan_hana.docx
@@ -3,323 +3,205 @@
 <w:document xmlns:wpc="http://schemas.microsoft.com/office/word/2010/wordprocessingCanvas" xmlns:cx="http://schemas.microsoft.com/office/drawing/2014/chartex" xmlns:cx1="http://schemas.microsoft.com/office/drawing/2015/9/8/chartex" xmlns:cx2="http://schemas.microsoft.com/office/drawing/2015/10/21/chartex" xmlns:cx3="http://schemas.microsoft.com/office/drawing/2016/5/9/chartex" xmlns:cx4="http://schemas.microsoft.com/office/drawing/2016/5/10/chartex" xmlns:cx5="http://schemas.microsoft.com/office/drawing/2016/5/11/chartex" xmlns:cx6="http://schemas.microsoft.com/office/drawing/2016/5/12/chartex" xmlns:cx7="http://schemas.microsoft.com/office/drawing/2016/5/13/chartex" xmlns:cx8="http://schemas.microsoft.com/office/drawing/2016/5/14/chartex" xmlns:mc="http://schemas.openxmlformats.org/markup-compatibility/2006" xmlns:aink="http://schemas.microsoft.com/office/drawing/2016/ink" xmlns:am3d="http://schemas.microsoft.com/office/drawing/2017/model3d" xmlns:o="urn:schemas-microsoft-com:office:office" xmlns:oel="http://schemas.microsoft.com/office/2019/extlst" xmlns:r="http://schemas.openxmlformats.org/officeDocument/2006/relationships" xmlns:m="http://schemas.openxmlformats.org/officeDocument/2006/math" xmlns:v="urn:schemas-microsoft-com:vml" xmlns:wp14="http://schemas.microsoft.com/office/word/2010/wordprocessingDrawing" xmlns:wp="http://schemas.openxmlformats.org/drawingml/2006/wordprocessingDrawing" xmlns:w10="urn:schemas-microsoft-com:office:word" xmlns:w="http://schemas.openxmlformats.org/wordprocessingml/2006/main" xmlns:w14="http://schemas.microsoft.com/office/word/2010/wordml" xmlns:w15="http://schemas.microsoft.com/office/word/2012/wordml" xmlns:w16cex="http://schemas.microsoft.com/office/word/2018/wordml/cex" xmlns:w16cid="http://schemas.microsoft.com/office/word/2016/wordml/cid" xmlns:w16="http://schemas.microsoft.com/office/word/2018/wordml" xmlns:w16du="http://schemas.microsoft.com/office/word/2023/wordml/word16du" xmlns:w16sdtdh="http://schemas.microsoft.com/office/word/2020/wordml/sdtdatahash" xmlns:w16se="http://schemas.microsoft.com/office/word/2015/wordml/symex" xmlns:wpg="http://schemas.microsoft.com/office/word/2010/wordprocessingGroup" xmlns:wpi="http://schemas.microsoft.com/office/word/2010/wordprocessingInk" xmlns:wne="http://schemas.microsoft.com/office/word/2006/wordml" xmlns:wps="http://schemas.microsoft.com/office/word/2010/wordprocessingShape" mc:Ignorable="w14 w15 w16se w16cid w16 w16cex w16sdtdh w16du wp14">
   <w:body>
     <w:p>
-      <w:r>
-        <w:t>Hana Rahmawati/66023006</w:t>
-      </w:r>
-    </w:p>
-    <w:p/>
-    <w:p>
-      <w:r>
-        <w:t>Langkah 1:</w:t>
+      <w:pPr>
+        <w:jc w:val="center"/>
+      </w:pPr>
+      <w:r>
+        <w:t>LANGKAH-LANGKAH MODEL PERTUMBUHAN LOGISTIK</w:t>
       </w:r>
     </w:p>
     <w:p>
-      <w:proofErr w:type="spellStart"/>
-      <w:r>
-        <w:t>Memodelkan</w:t>
-      </w:r>
-      <w:proofErr w:type="spellEnd"/>
-      <w:r>
-        <w:t xml:space="preserve"> </w:t>
-      </w:r>
-      <w:proofErr w:type="spellStart"/>
-      <w:r>
-        <w:t>produksi</w:t>
-      </w:r>
-      <w:proofErr w:type="spellEnd"/>
-      <w:r>
-        <w:t xml:space="preserve"> </w:t>
-      </w:r>
-      <w:proofErr w:type="spellStart"/>
-      <w:r>
-        <w:t>bahan</w:t>
-      </w:r>
-      <w:proofErr w:type="spellEnd"/>
-      <w:r>
-        <w:t xml:space="preserve"> </w:t>
-      </w:r>
-      <w:proofErr w:type="spellStart"/>
-      <w:r>
-        <w:t>pangan</w:t>
-      </w:r>
-      <w:proofErr w:type="spellEnd"/>
-      <w:r>
-        <w:t xml:space="preserve"> yang </w:t>
-      </w:r>
-      <w:proofErr w:type="spellStart"/>
-      <w:r>
-        <w:t>semakin</w:t>
-      </w:r>
-      <w:proofErr w:type="spellEnd"/>
-      <w:r>
-        <w:t xml:space="preserve"> </w:t>
-      </w:r>
-      <w:proofErr w:type="spellStart"/>
-      <w:r>
-        <w:t>meningkat</w:t>
-      </w:r>
-      <w:proofErr w:type="spellEnd"/>
-      <w:r>
-        <w:t xml:space="preserve"> di pasar </w:t>
-      </w:r>
-      <w:proofErr w:type="spellStart"/>
-      <w:r>
-        <w:t>lo</w:t>
-      </w:r>
-      <w:r>
-        <w:t>k</w:t>
-      </w:r>
-      <w:r>
-        <w:t>al</w:t>
-      </w:r>
-      <w:proofErr w:type="spellEnd"/>
-      <w:r>
-        <w:t xml:space="preserve"> </w:t>
-      </w:r>
-      <w:proofErr w:type="gramStart"/>
-      <w:r>
-        <w:t xml:space="preserve">dan  </w:t>
-      </w:r>
-      <w:proofErr w:type="spellStart"/>
-      <w:r>
-        <w:t>internasional</w:t>
-      </w:r>
-      <w:proofErr w:type="spellEnd"/>
-      <w:proofErr w:type="gramEnd"/>
-      <w:r>
-        <w:t xml:space="preserve">. </w:t>
-      </w:r>
-      <w:proofErr w:type="spellStart"/>
-      <w:r>
-        <w:t>Namun</w:t>
-      </w:r>
-      <w:proofErr w:type="spellEnd"/>
-      <w:r>
-        <w:t xml:space="preserve">, </w:t>
-      </w:r>
-      <w:proofErr w:type="spellStart"/>
-      <w:r>
-        <w:t>saat</w:t>
-      </w:r>
-      <w:proofErr w:type="spellEnd"/>
-      <w:r>
-        <w:t xml:space="preserve"> </w:t>
-      </w:r>
-      <w:proofErr w:type="spellStart"/>
-      <w:r>
-        <w:t>ini</w:t>
-      </w:r>
-      <w:proofErr w:type="spellEnd"/>
-      <w:r>
-        <w:t xml:space="preserve"> </w:t>
-      </w:r>
-      <w:proofErr w:type="spellStart"/>
-      <w:r>
-        <w:t>masih</w:t>
-      </w:r>
-      <w:proofErr w:type="spellEnd"/>
-      <w:r>
-        <w:t xml:space="preserve"> </w:t>
-      </w:r>
-      <w:proofErr w:type="spellStart"/>
-      <w:proofErr w:type="gramStart"/>
-      <w:r>
-        <w:t>bergantung</w:t>
-      </w:r>
-      <w:proofErr w:type="spellEnd"/>
-      <w:r>
-        <w:t xml:space="preserve">  pada</w:t>
-      </w:r>
-      <w:proofErr w:type="gramEnd"/>
-      <w:r>
-        <w:t xml:space="preserve"> </w:t>
-      </w:r>
-      <w:proofErr w:type="spellStart"/>
-      <w:r>
-        <w:t>sumber</w:t>
-      </w:r>
-      <w:proofErr w:type="spellEnd"/>
-      <w:r>
-        <w:t xml:space="preserve"> </w:t>
-      </w:r>
-      <w:proofErr w:type="spellStart"/>
-      <w:r>
-        <w:t>alami</w:t>
-      </w:r>
-      <w:proofErr w:type="spellEnd"/>
-      <w:r>
-        <w:t xml:space="preserve"> yang </w:t>
-      </w:r>
-      <w:proofErr w:type="spellStart"/>
-      <w:r>
-        <w:t>kualitasnya</w:t>
-      </w:r>
-      <w:proofErr w:type="spellEnd"/>
-      <w:r>
-        <w:t xml:space="preserve"> </w:t>
-      </w:r>
-      <w:proofErr w:type="spellStart"/>
-      <w:r>
-        <w:t>tidak</w:t>
-      </w:r>
-      <w:proofErr w:type="spellEnd"/>
-      <w:r>
-        <w:t xml:space="preserve"> </w:t>
-      </w:r>
-      <w:proofErr w:type="spellStart"/>
-      <w:r>
-        <w:t>bisa</w:t>
-      </w:r>
-      <w:proofErr w:type="spellEnd"/>
-      <w:r>
-        <w:t xml:space="preserve"> </w:t>
-      </w:r>
-      <w:proofErr w:type="spellStart"/>
-      <w:r>
-        <w:t>dikendalikan</w:t>
-      </w:r>
-      <w:proofErr w:type="spellEnd"/>
-      <w:r>
-        <w:t xml:space="preserve"> </w:t>
-      </w:r>
-      <w:proofErr w:type="spellStart"/>
-      <w:r>
-        <w:t>karena</w:t>
-      </w:r>
-      <w:proofErr w:type="spellEnd"/>
-      <w:r>
-        <w:t xml:space="preserve"> </w:t>
-      </w:r>
-      <w:proofErr w:type="spellStart"/>
-      <w:r>
-        <w:t>fa</w:t>
-      </w:r>
-      <w:r>
-        <w:t>k</w:t>
-      </w:r>
-      <w:r>
-        <w:t>tor</w:t>
-      </w:r>
-      <w:proofErr w:type="spellEnd"/>
-      <w:r>
-        <w:t xml:space="preserve"> </w:t>
-      </w:r>
-      <w:proofErr w:type="spellStart"/>
-      <w:r>
-        <w:t>alam</w:t>
-      </w:r>
-      <w:proofErr w:type="spellEnd"/>
-      <w:r>
-        <w:t>.</w:t>
-      </w:r>
+      <w:pPr>
+        <w:jc w:val="center"/>
+      </w:pPr>
     </w:p>
     <w:p>
-      <w:proofErr w:type="spellStart"/>
-      <w:r>
-        <w:t>Contoh</w:t>
-      </w:r>
-      <w:proofErr w:type="spellEnd"/>
-      <w:r>
-        <w:t xml:space="preserve">: </w:t>
-      </w:r>
-      <w:proofErr w:type="spellStart"/>
-      <w:r>
-        <w:t>Pertumbuhan</w:t>
-      </w:r>
-      <w:proofErr w:type="spellEnd"/>
-      <w:r>
-        <w:t xml:space="preserve"> </w:t>
-      </w:r>
-      <w:proofErr w:type="spellStart"/>
-      <w:r>
-        <w:t>rumput</w:t>
-      </w:r>
-      <w:proofErr w:type="spellEnd"/>
-      <w:r>
-        <w:t xml:space="preserve"> </w:t>
-      </w:r>
-      <w:proofErr w:type="spellStart"/>
-      <w:r>
-        <w:t>laut</w:t>
-      </w:r>
-      <w:proofErr w:type="spellEnd"/>
-      <w:r>
-        <w:t xml:space="preserve"> </w:t>
+      <w:pPr>
+        <w:rPr>
+          <w:b/>
+          <w:bCs/>
+        </w:rPr>
+      </w:pPr>
+      <w:r>
+        <w:rPr>
+          <w:b/>
+          <w:bCs/>
+        </w:rPr>
+        <w:t>Langkah 1:</w:t>
       </w:r>
     </w:p>
     <w:p>
       <w:proofErr w:type="spellStart"/>
       <w:r>
-        <w:t>Masalah</w:t>
-      </w:r>
-      <w:proofErr w:type="spellEnd"/>
-      <w:r>
-        <w:t xml:space="preserve">: </w:t>
-      </w:r>
-      <w:proofErr w:type="spellStart"/>
-      <w:r>
-        <w:t>Berapa</w:t>
-      </w:r>
-      <w:proofErr w:type="spellEnd"/>
-      <w:r>
-        <w:t xml:space="preserve"> </w:t>
-      </w:r>
-      <w:proofErr w:type="spellStart"/>
-      <w:r>
-        <w:t>kapasitas</w:t>
-      </w:r>
-      <w:proofErr w:type="spellEnd"/>
-      <w:r>
-        <w:t xml:space="preserve"> </w:t>
-      </w:r>
-      <w:proofErr w:type="spellStart"/>
+        <w:t>Memodelkan</w:t>
+      </w:r>
+      <w:proofErr w:type="spellEnd"/>
+      <w:r>
+        <w:t xml:space="preserve"> </w:t>
+      </w:r>
+      <w:proofErr w:type="spellStart"/>
+      <w:r>
+        <w:t>produksi</w:t>
+      </w:r>
+      <w:proofErr w:type="spellEnd"/>
+      <w:r>
+        <w:t xml:space="preserve"> </w:t>
+      </w:r>
+      <w:proofErr w:type="spellStart"/>
+      <w:r>
+        <w:t>bahan</w:t>
+      </w:r>
+      <w:proofErr w:type="spellEnd"/>
+      <w:r>
+        <w:t xml:space="preserve"> </w:t>
+      </w:r>
+      <w:proofErr w:type="spellStart"/>
+      <w:r>
+        <w:t>pangan</w:t>
+      </w:r>
+      <w:proofErr w:type="spellEnd"/>
+      <w:r>
+        <w:t xml:space="preserve"> yang </w:t>
+      </w:r>
+      <w:proofErr w:type="spellStart"/>
+      <w:r>
+        <w:t>semakin</w:t>
+      </w:r>
+      <w:proofErr w:type="spellEnd"/>
+      <w:r>
+        <w:t xml:space="preserve"> </w:t>
+      </w:r>
+      <w:proofErr w:type="spellStart"/>
+      <w:r>
+        <w:t>meningkat</w:t>
+      </w:r>
+      <w:proofErr w:type="spellEnd"/>
+      <w:r>
+        <w:t xml:space="preserve"> di pasar </w:t>
+      </w:r>
+      <w:proofErr w:type="spellStart"/>
+      <w:r>
+        <w:t>lo</w:t>
+      </w:r>
+      <w:r>
+        <w:t>k</w:t>
+      </w:r>
+      <w:r>
+        <w:t>al</w:t>
+      </w:r>
+      <w:proofErr w:type="spellEnd"/>
+      <w:r>
+        <w:t xml:space="preserve"> </w:t>
+      </w:r>
       <w:proofErr w:type="gramStart"/>
       <w:r>
-        <w:t>maksimum</w:t>
-      </w:r>
-      <w:proofErr w:type="spellEnd"/>
-      <w:r>
-        <w:t xml:space="preserve"> </w:t>
-      </w:r>
-      <w:r>
-        <w:t xml:space="preserve"> </w:t>
-      </w:r>
-      <w:proofErr w:type="spellStart"/>
-      <w:r>
-        <w:t>produksi</w:t>
+        <w:t xml:space="preserve">dan  </w:t>
+      </w:r>
+      <w:proofErr w:type="spellStart"/>
+      <w:r>
+        <w:t>internasional</w:t>
       </w:r>
       <w:proofErr w:type="spellEnd"/>
       <w:proofErr w:type="gramEnd"/>
       <w:r>
-        <w:t xml:space="preserve"> </w:t>
-      </w:r>
-      <w:proofErr w:type="spellStart"/>
-      <w:r>
-        <w:t>rumput</w:t>
-      </w:r>
-      <w:proofErr w:type="spellEnd"/>
-      <w:r>
-        <w:t xml:space="preserve"> </w:t>
-      </w:r>
-      <w:proofErr w:type="spellStart"/>
-      <w:r>
-        <w:t>laut</w:t>
-      </w:r>
-      <w:proofErr w:type="spellEnd"/>
-      <w:r>
-        <w:t xml:space="preserve"> </w:t>
-      </w:r>
-      <w:proofErr w:type="spellStart"/>
-      <w:r>
-        <w:t>dengan</w:t>
-      </w:r>
-      <w:proofErr w:type="spellEnd"/>
-      <w:r>
-        <w:t xml:space="preserve"> </w:t>
-      </w:r>
-      <w:proofErr w:type="spellStart"/>
-      <w:r>
-        <w:t>mempertimbangkan</w:t>
+        <w:t xml:space="preserve">. </w:t>
+      </w:r>
+      <w:proofErr w:type="spellStart"/>
+      <w:r>
+        <w:t>Namun</w:t>
+      </w:r>
+      <w:proofErr w:type="spellEnd"/>
+      <w:r>
+        <w:t xml:space="preserve">, </w:t>
+      </w:r>
+      <w:proofErr w:type="spellStart"/>
+      <w:r>
+        <w:t>saat</w:t>
+      </w:r>
+      <w:proofErr w:type="spellEnd"/>
+      <w:r>
+        <w:t xml:space="preserve"> </w:t>
+      </w:r>
+      <w:proofErr w:type="spellStart"/>
+      <w:r>
+        <w:t>ini</w:t>
+      </w:r>
+      <w:proofErr w:type="spellEnd"/>
+      <w:r>
+        <w:t xml:space="preserve"> </w:t>
+      </w:r>
+      <w:proofErr w:type="spellStart"/>
+      <w:r>
+        <w:t>masih</w:t>
+      </w:r>
+      <w:proofErr w:type="spellEnd"/>
+      <w:r>
+        <w:t xml:space="preserve"> </w:t>
+      </w:r>
+      <w:proofErr w:type="spellStart"/>
+      <w:proofErr w:type="gramStart"/>
+      <w:r>
+        <w:t>bergantung</w:t>
+      </w:r>
+      <w:proofErr w:type="spellEnd"/>
+      <w:r>
+        <w:t xml:space="preserve">  pada</w:t>
+      </w:r>
+      <w:proofErr w:type="gramEnd"/>
+      <w:r>
+        <w:t xml:space="preserve"> </w:t>
+      </w:r>
+      <w:proofErr w:type="spellStart"/>
+      <w:r>
+        <w:t>sumber</w:t>
+      </w:r>
+      <w:proofErr w:type="spellEnd"/>
+      <w:r>
+        <w:t xml:space="preserve"> </w:t>
+      </w:r>
+      <w:proofErr w:type="spellStart"/>
+      <w:r>
+        <w:t>alami</w:t>
+      </w:r>
+      <w:proofErr w:type="spellEnd"/>
+      <w:r>
+        <w:t xml:space="preserve"> yang </w:t>
+      </w:r>
+      <w:proofErr w:type="spellStart"/>
+      <w:r>
+        <w:t>kualitasnya</w:t>
+      </w:r>
+      <w:proofErr w:type="spellEnd"/>
+      <w:r>
+        <w:t xml:space="preserve"> </w:t>
+      </w:r>
+      <w:proofErr w:type="spellStart"/>
+      <w:r>
+        <w:t>tidak</w:t>
+      </w:r>
+      <w:proofErr w:type="spellEnd"/>
+      <w:r>
+        <w:t xml:space="preserve"> </w:t>
+      </w:r>
+      <w:proofErr w:type="spellStart"/>
+      <w:r>
+        <w:t>bisa</w:t>
+      </w:r>
+      <w:proofErr w:type="spellEnd"/>
+      <w:r>
+        <w:t xml:space="preserve"> </w:t>
+      </w:r>
+      <w:proofErr w:type="spellStart"/>
+      <w:r>
+        <w:t>dikendalikan</w:t>
+      </w:r>
+      <w:proofErr w:type="spellEnd"/>
+      <w:r>
+        <w:t xml:space="preserve"> </w:t>
+      </w:r>
+      <w:proofErr w:type="spellStart"/>
+      <w:r>
+        <w:t>karena</w:t>
       </w:r>
       <w:proofErr w:type="spellEnd"/>
       <w:r>
@@ -333,7 +215,7 @@
         <w:t>k</w:t>
       </w:r>
       <w:r>
-        <w:t>tor-faktor</w:t>
+        <w:t>tor</w:t>
       </w:r>
       <w:proofErr w:type="spellEnd"/>
       <w:r>
@@ -345,20 +227,94 @@
       </w:r>
       <w:proofErr w:type="spellEnd"/>
       <w:r>
-        <w:t>?</w:t>
+        <w:t>.</w:t>
       </w:r>
     </w:p>
     <w:p>
-      <w:r>
-        <w:t>Langkah 2</w:t>
+      <w:proofErr w:type="spellStart"/>
+      <w:r>
+        <w:rPr>
+          <w:b/>
+          <w:bCs/>
+        </w:rPr>
+        <w:t>Contoh</w:t>
+      </w:r>
+      <w:proofErr w:type="spellEnd"/>
+      <w:r>
+        <w:t xml:space="preserve">: </w:t>
+      </w:r>
+      <w:proofErr w:type="spellStart"/>
+      <w:r>
+        <w:t>Pertumbuhan</w:t>
+      </w:r>
+      <w:proofErr w:type="spellEnd"/>
+      <w:r>
+        <w:t xml:space="preserve"> </w:t>
+      </w:r>
+      <w:proofErr w:type="spellStart"/>
+      <w:r>
+        <w:t>rumput</w:t>
+      </w:r>
+      <w:proofErr w:type="spellEnd"/>
+      <w:r>
+        <w:t xml:space="preserve"> </w:t>
+      </w:r>
+      <w:proofErr w:type="spellStart"/>
+      <w:r>
+        <w:t>laut</w:t>
+      </w:r>
+      <w:proofErr w:type="spellEnd"/>
+      <w:r>
+        <w:t xml:space="preserve"> </w:t>
       </w:r>
     </w:p>
     <w:p>
       <w:proofErr w:type="spellStart"/>
       <w:r>
-        <w:t>Kapasitas</w:t>
-      </w:r>
-      <w:proofErr w:type="spellEnd"/>
+        <w:rPr>
+          <w:b/>
+          <w:bCs/>
+        </w:rPr>
+        <w:t>Masalah</w:t>
+      </w:r>
+      <w:proofErr w:type="spellEnd"/>
+      <w:r>
+        <w:t xml:space="preserve">: </w:t>
+      </w:r>
+      <w:proofErr w:type="spellStart"/>
+      <w:r>
+        <w:t>Berapa</w:t>
+      </w:r>
+      <w:proofErr w:type="spellEnd"/>
+      <w:r>
+        <w:t xml:space="preserve"> </w:t>
+      </w:r>
+      <w:proofErr w:type="spellStart"/>
+      <w:r>
+        <w:t>kapasitas</w:t>
+      </w:r>
+      <w:proofErr w:type="spellEnd"/>
+      <w:r>
+        <w:t xml:space="preserve"> </w:t>
+      </w:r>
+      <w:proofErr w:type="spellStart"/>
+      <w:proofErr w:type="gramStart"/>
+      <w:r>
+        <w:t>maksimum</w:t>
+      </w:r>
+      <w:proofErr w:type="spellEnd"/>
+      <w:r>
+        <w:t xml:space="preserve"> </w:t>
+      </w:r>
+      <w:r>
+        <w:t xml:space="preserve"> </w:t>
+      </w:r>
+      <w:proofErr w:type="spellStart"/>
+      <w:r>
+        <w:t>produksi</w:t>
+      </w:r>
+      <w:proofErr w:type="spellEnd"/>
+      <w:proofErr w:type="gramEnd"/>
       <w:r>
         <w:t xml:space="preserve"> </w:t>
       </w:r>
@@ -376,169 +332,209 @@
       </w:r>
       <w:proofErr w:type="spellEnd"/>
       <w:r>
-        <w:t xml:space="preserve"> di wilayah </w:t>
-      </w:r>
-      <w:proofErr w:type="spellStart"/>
-      <w:r>
-        <w:t>tersebut</w:t>
-      </w:r>
-      <w:proofErr w:type="spellEnd"/>
-      <w:r>
-        <w:t xml:space="preserve"> K</w:t>
+        <w:t xml:space="preserve"> </w:t>
+      </w:r>
+      <w:proofErr w:type="spellStart"/>
+      <w:r>
+        <w:t>dengan</w:t>
+      </w:r>
+      <w:proofErr w:type="spellEnd"/>
+      <w:r>
+        <w:t xml:space="preserve"> </w:t>
+      </w:r>
+      <w:proofErr w:type="spellStart"/>
+      <w:r>
+        <w:t>mempertimbangkan</w:t>
+      </w:r>
+      <w:proofErr w:type="spellEnd"/>
+      <w:r>
+        <w:t xml:space="preserve"> </w:t>
+      </w:r>
+      <w:proofErr w:type="spellStart"/>
+      <w:r>
+        <w:t>fa</w:t>
+      </w:r>
+      <w:r>
+        <w:t>k</w:t>
+      </w:r>
+      <w:r>
+        <w:t>tor-faktor</w:t>
+      </w:r>
+      <w:proofErr w:type="spellEnd"/>
+      <w:r>
+        <w:t xml:space="preserve"> </w:t>
+      </w:r>
+      <w:proofErr w:type="spellStart"/>
+      <w:r>
+        <w:t>alam</w:t>
+      </w:r>
+      <w:proofErr w:type="spellEnd"/>
+      <w:r>
+        <w:t>?</w:t>
       </w:r>
     </w:p>
     <w:p>
-      <w:r>
-        <w:t xml:space="preserve">Laju </w:t>
-      </w:r>
-      <w:proofErr w:type="spellStart"/>
-      <w:r>
-        <w:t>pertumbuhan</w:t>
-      </w:r>
-      <w:proofErr w:type="spellEnd"/>
-      <w:r>
-        <w:t xml:space="preserve"> </w:t>
-      </w:r>
-      <w:proofErr w:type="spellStart"/>
-      <w:r>
-        <w:t>rumput</w:t>
-      </w:r>
-      <w:proofErr w:type="spellEnd"/>
-      <w:r>
-        <w:t xml:space="preserve"> </w:t>
-      </w:r>
-      <w:proofErr w:type="spellStart"/>
-      <w:r>
-        <w:t>laut</w:t>
-      </w:r>
-      <w:proofErr w:type="spellEnd"/>
-      <w:r>
-        <w:t xml:space="preserve"> </w:t>
-      </w:r>
-      <w:proofErr w:type="spellStart"/>
-      <w:r>
-        <w:t>dalam</w:t>
-      </w:r>
-      <w:proofErr w:type="spellEnd"/>
-      <w:r>
-        <w:t xml:space="preserve"> </w:t>
-      </w:r>
-      <w:proofErr w:type="spellStart"/>
-      <w:r>
-        <w:t>waktu</w:t>
-      </w:r>
-      <w:proofErr w:type="spellEnd"/>
-      <w:r>
-        <w:t xml:space="preserve"> </w:t>
-      </w:r>
-      <w:proofErr w:type="spellStart"/>
-      <w:r>
-        <w:t>tertentu</w:t>
-      </w:r>
-      <w:proofErr w:type="spellEnd"/>
-      <w:r>
-        <w:t>?</w:t>
+      <w:pPr>
+        <w:rPr>
+          <w:b/>
+          <w:bCs/>
+        </w:rPr>
+      </w:pPr>
+      <w:r>
+        <w:rPr>
+          <w:b/>
+          <w:bCs/>
+        </w:rPr>
+        <w:t>Langkah 2</w:t>
+      </w:r>
+      <w:r>
+        <w:rPr>
+          <w:b/>
+          <w:bCs/>
+        </w:rPr>
+        <w:t>:</w:t>
       </w:r>
     </w:p>
     <w:p>
-      <w:r>
-        <w:t xml:space="preserve">Langkah 3 </w:t>
+      <w:proofErr w:type="spellStart"/>
+      <w:r>
+        <w:t>Jumlah</w:t>
+      </w:r>
+      <w:proofErr w:type="spellEnd"/>
+      <w:r>
+        <w:t xml:space="preserve"> </w:t>
+      </w:r>
+      <w:proofErr w:type="spellStart"/>
+      <w:r>
+        <w:t>rumput</w:t>
+      </w:r>
+      <w:proofErr w:type="spellEnd"/>
+      <w:r>
+        <w:t xml:space="preserve"> </w:t>
+      </w:r>
+      <w:proofErr w:type="spellStart"/>
+      <w:r>
+        <w:t>laut</w:t>
+      </w:r>
+      <w:proofErr w:type="spellEnd"/>
+      <w:r>
+        <w:t xml:space="preserve"> </w:t>
+      </w:r>
+      <w:proofErr w:type="spellStart"/>
+      <w:r>
+        <w:t>waktu</w:t>
+      </w:r>
+      <w:proofErr w:type="spellEnd"/>
+      <w:r>
+        <w:t xml:space="preserve"> t P(t)</w:t>
       </w:r>
     </w:p>
     <w:p>
       <w:proofErr w:type="spellStart"/>
       <w:r>
-        <w:t>Suhu</w:t>
-      </w:r>
-      <w:proofErr w:type="spellEnd"/>
-      <w:r>
-        <w:t xml:space="preserve"> </w:t>
-      </w:r>
-      <w:proofErr w:type="spellStart"/>
-      <w:r>
-        <w:t>lingkungan</w:t>
-      </w:r>
-      <w:proofErr w:type="spellEnd"/>
-      <w:r>
-        <w:t xml:space="preserve"> </w:t>
-      </w:r>
-      <w:proofErr w:type="spellStart"/>
-      <w:r>
-        <w:t>tidak</w:t>
-      </w:r>
-      <w:proofErr w:type="spellEnd"/>
-      <w:r>
-        <w:t xml:space="preserve"> </w:t>
-      </w:r>
-      <w:proofErr w:type="spellStart"/>
-      <w:r>
-        <w:t>stabil</w:t>
-      </w:r>
-      <w:proofErr w:type="spellEnd"/>
+        <w:t>Kapasitas</w:t>
+      </w:r>
+      <w:proofErr w:type="spellEnd"/>
+      <w:r>
+        <w:t xml:space="preserve"> </w:t>
+      </w:r>
+      <w:proofErr w:type="spellStart"/>
+      <w:r>
+        <w:t>rumput</w:t>
+      </w:r>
+      <w:proofErr w:type="spellEnd"/>
+      <w:r>
+        <w:t xml:space="preserve"> </w:t>
+      </w:r>
+      <w:proofErr w:type="spellStart"/>
+      <w:r>
+        <w:t>laut</w:t>
+      </w:r>
+      <w:proofErr w:type="spellEnd"/>
+      <w:r>
+        <w:t xml:space="preserve"> di wilayah </w:t>
+      </w:r>
+      <w:proofErr w:type="spellStart"/>
+      <w:r>
+        <w:t>tersebut</w:t>
+      </w:r>
+      <w:proofErr w:type="spellEnd"/>
+      <w:r>
+        <w:t xml:space="preserve"> K</w:t>
+      </w:r>
     </w:p>
     <w:p>
-      <w:proofErr w:type="spellStart"/>
-      <w:proofErr w:type="gramStart"/>
-      <w:r>
-        <w:t>Kualitas</w:t>
-      </w:r>
-      <w:proofErr w:type="spellEnd"/>
-      <w:r>
-        <w:t xml:space="preserve">  air</w:t>
-      </w:r>
-      <w:proofErr w:type="gramEnd"/>
-      <w:r>
-        <w:t xml:space="preserve"> </w:t>
-      </w:r>
-      <w:proofErr w:type="spellStart"/>
-      <w:r>
-        <w:t>tidak</w:t>
-      </w:r>
-      <w:proofErr w:type="spellEnd"/>
-      <w:r>
-        <w:t xml:space="preserve"> </w:t>
-      </w:r>
-      <w:proofErr w:type="spellStart"/>
-      <w:r>
-        <w:t>menentu</w:t>
-      </w:r>
-      <w:proofErr w:type="spellEnd"/>
-      <w:r>
-        <w:t>(</w:t>
-      </w:r>
-      <w:proofErr w:type="spellStart"/>
-      <w:r>
-        <w:t>tercemar</w:t>
-      </w:r>
-      <w:proofErr w:type="spellEnd"/>
-      <w:r>
-        <w:t>)</w:t>
+      <w:pPr>
+        <w:rPr>
+          <w:vertAlign w:val="subscript"/>
+        </w:rPr>
+      </w:pPr>
+      <w:proofErr w:type="spellStart"/>
+      <w:r>
+        <w:t>Jumlah</w:t>
+      </w:r>
+      <w:proofErr w:type="spellEnd"/>
+      <w:r>
+        <w:t xml:space="preserve"> </w:t>
+      </w:r>
+      <w:proofErr w:type="spellStart"/>
+      <w:r>
+        <w:t>awal</w:t>
+      </w:r>
+      <w:proofErr w:type="spellEnd"/>
+      <w:r>
+        <w:t xml:space="preserve"> </w:t>
+      </w:r>
+      <w:proofErr w:type="spellStart"/>
+      <w:r>
+        <w:t>rumput</w:t>
+      </w:r>
+      <w:proofErr w:type="spellEnd"/>
+      <w:r>
+        <w:t xml:space="preserve"> </w:t>
+      </w:r>
+      <w:proofErr w:type="spellStart"/>
+      <w:r>
+        <w:t>laut</w:t>
+      </w:r>
+      <w:proofErr w:type="spellEnd"/>
+      <w:r>
+        <w:t xml:space="preserve"> P</w:t>
+      </w:r>
+      <w:r>
+        <w:rPr>
+          <w:vertAlign w:val="subscript"/>
+        </w:rPr>
+        <w:t>0</w:t>
       </w:r>
     </w:p>
     <w:p>
-      <w:proofErr w:type="spellStart"/>
-      <w:r>
-        <w:t>Interaksi</w:t>
-      </w:r>
-      <w:proofErr w:type="spellEnd"/>
-      <w:r>
-        <w:t xml:space="preserve"> </w:t>
-      </w:r>
-      <w:proofErr w:type="spellStart"/>
-      <w:r>
-        <w:t>dengan</w:t>
-      </w:r>
-      <w:proofErr w:type="spellEnd"/>
-      <w:r>
-        <w:t xml:space="preserve"> </w:t>
-      </w:r>
-      <w:proofErr w:type="spellStart"/>
-      <w:r>
-        <w:t>spesies</w:t>
-      </w:r>
-      <w:proofErr w:type="spellEnd"/>
-      <w:r>
-        <w:t xml:space="preserve"> lain</w:t>
+      <w:r>
+        <w:t xml:space="preserve">Laju </w:t>
+      </w:r>
+      <w:proofErr w:type="spellStart"/>
+      <w:r>
+        <w:t>pertumbuhan</w:t>
+      </w:r>
+      <w:proofErr w:type="spellEnd"/>
+      <w:r>
+        <w:t xml:space="preserve"> </w:t>
+      </w:r>
+      <w:proofErr w:type="spellStart"/>
+      <w:r>
+        <w:t>rumput</w:t>
+      </w:r>
+      <w:proofErr w:type="spellEnd"/>
+      <w:r>
+        <w:t xml:space="preserve"> </w:t>
+      </w:r>
+      <w:proofErr w:type="spellStart"/>
+      <w:r>
+        <w:t>laut</w:t>
+      </w:r>
+      <w:proofErr w:type="spellEnd"/>
+      <w:r>
+        <w:t xml:space="preserve"> r</w:t>
       </w:r>
     </w:p>
     <w:p>
@@ -560,15 +556,2575 @@
       </w:r>
       <w:proofErr w:type="spellStart"/>
       <w:r>
+        <w:t>rumput</w:t>
+      </w:r>
+      <w:proofErr w:type="spellEnd"/>
+      <w:r>
+        <w:t xml:space="preserve"> </w:t>
+      </w:r>
+      <w:proofErr w:type="spellStart"/>
+      <w:r>
+        <w:t>laut</w:t>
+      </w:r>
+      <w:proofErr w:type="spellEnd"/>
+      <w:r>
+        <w:t xml:space="preserve"> </w:t>
+      </w:r>
+      <w:proofErr w:type="spellStart"/>
+      <w:r>
+        <w:t>dalam</w:t>
+      </w:r>
+      <w:proofErr w:type="spellEnd"/>
+      <w:r>
+        <w:t xml:space="preserve"> </w:t>
+      </w:r>
+      <w:proofErr w:type="spellStart"/>
+      <w:r>
+        <w:t>waktu</w:t>
+      </w:r>
+      <w:proofErr w:type="spellEnd"/>
+      <w:r>
+        <w:t xml:space="preserve"> </w:t>
+      </w:r>
+      <w:proofErr w:type="spellStart"/>
+      <w:r>
+        <w:t>tertentu</w:t>
+      </w:r>
+      <w:proofErr w:type="spellEnd"/>
+      <w:r>
+        <w:t>?</w:t>
+      </w:r>
+    </w:p>
+    <w:p>
+      <w:pPr>
+        <w:rPr>
+          <w:b/>
+          <w:bCs/>
+        </w:rPr>
+      </w:pPr>
+      <w:r>
+        <w:rPr>
+          <w:b/>
+          <w:bCs/>
+        </w:rPr>
+        <w:t>Langkah 3</w:t>
+      </w:r>
+      <w:r>
+        <w:rPr>
+          <w:b/>
+          <w:bCs/>
+        </w:rPr>
+        <w:t>:</w:t>
+      </w:r>
+    </w:p>
+    <w:p>
+      <w:proofErr w:type="spellStart"/>
+      <w:r>
+        <w:t>Suhu</w:t>
+      </w:r>
+      <w:proofErr w:type="spellEnd"/>
+      <w:r>
+        <w:t xml:space="preserve"> </w:t>
+      </w:r>
+      <w:r>
+        <w:t>air</w:t>
+      </w:r>
+      <w:r>
+        <w:t xml:space="preserve"> </w:t>
+      </w:r>
+      <w:proofErr w:type="spellStart"/>
+      <w:r>
+        <w:t>stabil</w:t>
+      </w:r>
+      <w:proofErr w:type="spellEnd"/>
+    </w:p>
+    <w:p>
+      <w:proofErr w:type="spellStart"/>
+      <w:r>
+        <w:t>Jumlah</w:t>
+      </w:r>
+      <w:proofErr w:type="spellEnd"/>
+      <w:r>
+        <w:t xml:space="preserve"> air </w:t>
+      </w:r>
+      <w:proofErr w:type="spellStart"/>
+      <w:r>
+        <w:t>tidak</w:t>
+      </w:r>
+      <w:proofErr w:type="spellEnd"/>
+      <w:r>
+        <w:t xml:space="preserve"> </w:t>
+      </w:r>
+      <w:proofErr w:type="spellStart"/>
+      <w:r>
+        <w:t>berkurang</w:t>
+      </w:r>
+      <w:proofErr w:type="spellEnd"/>
+    </w:p>
+    <w:p>
+      <w:r>
+        <w:t xml:space="preserve">Tidak </w:t>
+      </w:r>
+      <w:proofErr w:type="spellStart"/>
+      <w:r>
+        <w:t>ada</w:t>
+      </w:r>
+      <w:proofErr w:type="spellEnd"/>
+      <w:r>
+        <w:t xml:space="preserve"> </w:t>
+      </w:r>
+      <w:proofErr w:type="spellStart"/>
+      <w:r>
+        <w:t>hama</w:t>
+      </w:r>
+      <w:proofErr w:type="spellEnd"/>
+      <w:r>
+        <w:t xml:space="preserve"> </w:t>
+      </w:r>
+      <w:proofErr w:type="spellStart"/>
+      <w:r>
+        <w:t>atau</w:t>
+      </w:r>
+      <w:proofErr w:type="spellEnd"/>
+      <w:r>
+        <w:t xml:space="preserve"> </w:t>
+      </w:r>
+      <w:proofErr w:type="spellStart"/>
+      <w:r>
+        <w:t>spesies</w:t>
+      </w:r>
+      <w:proofErr w:type="spellEnd"/>
+      <w:r>
+        <w:t xml:space="preserve"> lain</w:t>
+      </w:r>
+    </w:p>
+    <w:p>
+      <w:proofErr w:type="spellStart"/>
+      <w:r>
+        <w:t>Kapasitas</w:t>
+      </w:r>
+      <w:proofErr w:type="spellEnd"/>
+      <w:r>
+        <w:t xml:space="preserve"> </w:t>
+      </w:r>
+      <w:r>
+        <w:t>wilayah</w:t>
+      </w:r>
+      <w:r>
+        <w:t xml:space="preserve"> </w:t>
+      </w:r>
+      <w:proofErr w:type="spellStart"/>
+      <w:r>
         <w:t>tetap</w:t>
       </w:r>
       <w:proofErr w:type="spellEnd"/>
     </w:p>
-    <w:p/>
     <w:p>
       <w:r>
+        <w:t xml:space="preserve">Cahaya </w:t>
+      </w:r>
+      <w:proofErr w:type="spellStart"/>
+      <w:r>
+        <w:t>matahari</w:t>
+      </w:r>
+      <w:proofErr w:type="spellEnd"/>
+      <w:r>
+        <w:t xml:space="preserve"> dan </w:t>
+      </w:r>
+      <w:proofErr w:type="spellStart"/>
+      <w:r>
+        <w:t>nutrisi</w:t>
+      </w:r>
+      <w:proofErr w:type="spellEnd"/>
+      <w:r>
+        <w:t xml:space="preserve"> </w:t>
+      </w:r>
+      <w:proofErr w:type="spellStart"/>
+      <w:r>
+        <w:t>tetap</w:t>
+      </w:r>
+      <w:proofErr w:type="spellEnd"/>
+    </w:p>
+    <w:p>
+      <w:r>
+        <w:t xml:space="preserve">Tidak </w:t>
+      </w:r>
+      <w:proofErr w:type="spellStart"/>
+      <w:r>
+        <w:t>ada</w:t>
+      </w:r>
+      <w:proofErr w:type="spellEnd"/>
+      <w:r>
+        <w:t xml:space="preserve"> </w:t>
+      </w:r>
+      <w:proofErr w:type="spellStart"/>
+      <w:r>
+        <w:t>fa</w:t>
+      </w:r>
+      <w:r>
+        <w:t>k</w:t>
+      </w:r>
+      <w:r>
+        <w:t>tor</w:t>
+      </w:r>
+      <w:proofErr w:type="spellEnd"/>
+      <w:r>
+        <w:t xml:space="preserve"> </w:t>
+      </w:r>
+      <w:proofErr w:type="spellStart"/>
+      <w:r>
+        <w:t>penghambat</w:t>
+      </w:r>
+      <w:proofErr w:type="spellEnd"/>
+      <w:r>
+        <w:t xml:space="preserve"> </w:t>
+      </w:r>
+      <w:proofErr w:type="spellStart"/>
+      <w:r>
+        <w:t>eksternal</w:t>
+      </w:r>
+      <w:proofErr w:type="spellEnd"/>
+    </w:p>
+    <w:p>
+      <w:r>
+        <w:rPr>
+          <w:b/>
+          <w:bCs/>
+        </w:rPr>
         <w:t xml:space="preserve">Langkah </w:t>
       </w:r>
+      <w:r>
+        <w:rPr>
+          <w:b/>
+          <w:bCs/>
+        </w:rPr>
+        <w:t>4:</w:t>
+      </w:r>
+    </w:p>
+    <w:p>
+      <w:pPr>
+        <w:rPr>
+          <w:rFonts w:eastAsiaTheme="minorEastAsia"/>
+        </w:rPr>
+      </w:pPr>
+      <m:oMathPara>
+        <m:oMath>
+          <m:f>
+            <m:fPr>
+              <m:ctrlPr>
+                <w:rPr>
+                  <w:rFonts w:ascii="Cambria Math" w:hAnsi="Cambria Math"/>
+                  <w:i/>
+                </w:rPr>
+              </m:ctrlPr>
+            </m:fPr>
+            <m:num>
+              <m:r>
+                <w:rPr>
+                  <w:rFonts w:ascii="Cambria Math" w:hAnsi="Cambria Math"/>
+                </w:rPr>
+                <m:t>dP</m:t>
+              </m:r>
+            </m:num>
+            <m:den>
+              <m:r>
+                <w:rPr>
+                  <w:rFonts w:ascii="Cambria Math" w:hAnsi="Cambria Math"/>
+                </w:rPr>
+                <m:t>dt</m:t>
+              </m:r>
+            </m:den>
+          </m:f>
+          <m:r>
+            <w:rPr>
+              <w:rFonts w:ascii="Cambria Math" w:hAnsi="Cambria Math"/>
+            </w:rPr>
+            <m:t>=rP(1-</m:t>
+          </m:r>
+          <m:f>
+            <m:fPr>
+              <m:ctrlPr>
+                <w:rPr>
+                  <w:rFonts w:ascii="Cambria Math" w:hAnsi="Cambria Math"/>
+                  <w:i/>
+                </w:rPr>
+              </m:ctrlPr>
+            </m:fPr>
+            <m:num>
+              <m:r>
+                <w:rPr>
+                  <w:rFonts w:ascii="Cambria Math" w:hAnsi="Cambria Math"/>
+                </w:rPr>
+                <m:t>P</m:t>
+              </m:r>
+            </m:num>
+            <m:den>
+              <m:r>
+                <w:rPr>
+                  <w:rFonts w:ascii="Cambria Math" w:hAnsi="Cambria Math"/>
+                </w:rPr>
+                <m:t>K</m:t>
+              </m:r>
+            </m:den>
+          </m:f>
+          <m:r>
+            <w:rPr>
+              <w:rFonts w:ascii="Cambria Math" w:hAnsi="Cambria Math"/>
+            </w:rPr>
+            <m:t>)</m:t>
+          </m:r>
+        </m:oMath>
+      </m:oMathPara>
+    </w:p>
+    <w:p>
+      <w:pPr>
+        <w:rPr>
+          <w:rFonts w:eastAsiaTheme="minorEastAsia"/>
+        </w:rPr>
+      </w:pPr>
+      <w:r>
+        <w:rPr>
+          <w:rFonts w:eastAsiaTheme="minorEastAsia"/>
+        </w:rPr>
+        <w:t>P(t)</w:t>
+      </w:r>
+      <w:r>
+        <w:rPr>
+          <w:rFonts w:eastAsiaTheme="minorEastAsia"/>
+        </w:rPr>
+        <w:tab/>
+      </w:r>
+      <w:r>
+        <w:rPr>
+          <w:rFonts w:eastAsiaTheme="minorEastAsia"/>
+        </w:rPr>
+        <w:t xml:space="preserve">= </w:t>
+      </w:r>
+      <w:proofErr w:type="spellStart"/>
+      <w:r>
+        <w:rPr>
+          <w:rFonts w:eastAsiaTheme="minorEastAsia"/>
+        </w:rPr>
+        <w:t>Jumlah</w:t>
+      </w:r>
+      <w:proofErr w:type="spellEnd"/>
+      <w:r>
+        <w:rPr>
+          <w:rFonts w:eastAsiaTheme="minorEastAsia"/>
+        </w:rPr>
+        <w:t xml:space="preserve"> </w:t>
+      </w:r>
+      <w:proofErr w:type="spellStart"/>
+      <w:r>
+        <w:rPr>
+          <w:rFonts w:eastAsiaTheme="minorEastAsia"/>
+        </w:rPr>
+        <w:t>rumput</w:t>
+      </w:r>
+      <w:proofErr w:type="spellEnd"/>
+      <w:r>
+        <w:rPr>
+          <w:rFonts w:eastAsiaTheme="minorEastAsia"/>
+        </w:rPr>
+        <w:t xml:space="preserve"> </w:t>
+      </w:r>
+      <w:proofErr w:type="spellStart"/>
+      <w:r>
+        <w:rPr>
+          <w:rFonts w:eastAsiaTheme="minorEastAsia"/>
+        </w:rPr>
+        <w:t>laut</w:t>
+      </w:r>
+      <w:proofErr w:type="spellEnd"/>
+      <w:r>
+        <w:rPr>
+          <w:rFonts w:eastAsiaTheme="minorEastAsia"/>
+        </w:rPr>
+        <w:t xml:space="preserve"> </w:t>
+      </w:r>
+      <w:proofErr w:type="spellStart"/>
+      <w:r>
+        <w:rPr>
+          <w:rFonts w:eastAsiaTheme="minorEastAsia"/>
+        </w:rPr>
+        <w:t>waktu</w:t>
+      </w:r>
+      <w:proofErr w:type="spellEnd"/>
+      <w:r>
+        <w:rPr>
+          <w:rFonts w:eastAsiaTheme="minorEastAsia"/>
+        </w:rPr>
+        <w:t xml:space="preserve"> t</w:t>
+      </w:r>
+    </w:p>
+    <w:p>
+      <w:pPr>
+        <w:rPr>
+          <w:rFonts w:eastAsiaTheme="minorEastAsia"/>
+        </w:rPr>
+      </w:pPr>
+      <w:r>
+        <w:rPr>
+          <w:rFonts w:eastAsiaTheme="minorEastAsia"/>
+        </w:rPr>
+        <w:t>P</w:t>
+      </w:r>
+      <w:r>
+        <w:rPr>
+          <w:rFonts w:eastAsiaTheme="minorEastAsia"/>
+        </w:rPr>
+        <w:tab/>
+        <w:t xml:space="preserve">= </w:t>
+      </w:r>
+      <w:proofErr w:type="spellStart"/>
+      <w:r>
+        <w:rPr>
+          <w:rFonts w:eastAsiaTheme="minorEastAsia"/>
+        </w:rPr>
+        <w:t>Jumlah</w:t>
+      </w:r>
+      <w:proofErr w:type="spellEnd"/>
+      <w:r>
+        <w:rPr>
+          <w:rFonts w:eastAsiaTheme="minorEastAsia"/>
+        </w:rPr>
+        <w:t xml:space="preserve"> </w:t>
+      </w:r>
+      <w:proofErr w:type="spellStart"/>
+      <w:r>
+        <w:rPr>
+          <w:rFonts w:eastAsiaTheme="minorEastAsia"/>
+        </w:rPr>
+        <w:t>awal</w:t>
+      </w:r>
+      <w:proofErr w:type="spellEnd"/>
+    </w:p>
+    <w:p>
+      <w:pPr>
+        <w:rPr>
+          <w:rFonts w:eastAsiaTheme="minorEastAsia"/>
+        </w:rPr>
+      </w:pPr>
+      <w:r>
+        <w:rPr>
+          <w:rFonts w:eastAsiaTheme="minorEastAsia"/>
+        </w:rPr>
+        <w:t>K</w:t>
+      </w:r>
+      <w:r>
+        <w:rPr>
+          <w:rFonts w:eastAsiaTheme="minorEastAsia"/>
+        </w:rPr>
+        <w:tab/>
+        <w:t xml:space="preserve">= </w:t>
+      </w:r>
+      <w:proofErr w:type="spellStart"/>
+      <w:r>
+        <w:rPr>
+          <w:rFonts w:eastAsiaTheme="minorEastAsia"/>
+        </w:rPr>
+        <w:t>Kapasitas</w:t>
+      </w:r>
+      <w:proofErr w:type="spellEnd"/>
+      <w:r>
+        <w:rPr>
+          <w:rFonts w:eastAsiaTheme="minorEastAsia"/>
+        </w:rPr>
+        <w:t xml:space="preserve"> wilayah </w:t>
+      </w:r>
+    </w:p>
+    <w:p>
+      <w:pPr>
+        <w:rPr>
+          <w:rFonts w:eastAsiaTheme="minorEastAsia"/>
+        </w:rPr>
+      </w:pPr>
+      <w:r>
+        <w:rPr>
+          <w:rFonts w:eastAsiaTheme="minorEastAsia"/>
+        </w:rPr>
+        <w:t>r</w:t>
+      </w:r>
+      <w:r>
+        <w:rPr>
+          <w:rFonts w:eastAsiaTheme="minorEastAsia"/>
+        </w:rPr>
+        <w:tab/>
+        <w:t xml:space="preserve">= Laju </w:t>
+      </w:r>
+      <w:proofErr w:type="spellStart"/>
+      <w:r>
+        <w:rPr>
+          <w:rFonts w:eastAsiaTheme="minorEastAsia"/>
+        </w:rPr>
+        <w:t>pertumbuhan</w:t>
+      </w:r>
+      <w:proofErr w:type="spellEnd"/>
+      <w:r>
+        <w:rPr>
+          <w:rFonts w:eastAsiaTheme="minorEastAsia"/>
+        </w:rPr>
+        <w:t xml:space="preserve"> </w:t>
+      </w:r>
+      <w:proofErr w:type="spellStart"/>
+      <w:r>
+        <w:rPr>
+          <w:rFonts w:eastAsiaTheme="minorEastAsia"/>
+        </w:rPr>
+        <w:t>rumput</w:t>
+      </w:r>
+      <w:proofErr w:type="spellEnd"/>
+      <w:r>
+        <w:rPr>
+          <w:rFonts w:eastAsiaTheme="minorEastAsia"/>
+        </w:rPr>
+        <w:t xml:space="preserve"> </w:t>
+      </w:r>
+      <w:proofErr w:type="spellStart"/>
+      <w:r>
+        <w:rPr>
+          <w:rFonts w:eastAsiaTheme="minorEastAsia"/>
+        </w:rPr>
+        <w:t>laut</w:t>
+      </w:r>
+      <w:proofErr w:type="spellEnd"/>
+      <w:r>
+        <w:rPr>
+          <w:rFonts w:eastAsiaTheme="minorEastAsia"/>
+        </w:rPr>
+        <w:t xml:space="preserve"> </w:t>
+      </w:r>
+    </w:p>
+    <w:p>
+      <w:pPr>
+        <w:rPr>
+          <w:rFonts w:eastAsiaTheme="minorEastAsia"/>
+          <w:b/>
+          <w:bCs/>
+        </w:rPr>
+      </w:pPr>
+      <w:r>
+        <w:rPr>
+          <w:rFonts w:eastAsiaTheme="minorEastAsia"/>
+          <w:b/>
+          <w:bCs/>
+        </w:rPr>
+        <w:t>Langkah 5:</w:t>
+      </w:r>
+    </w:p>
+    <w:p>
+      <w:pPr>
+        <w:rPr>
+          <w:rFonts w:eastAsiaTheme="minorEastAsia"/>
+        </w:rPr>
+      </w:pPr>
+      <m:oMathPara>
+        <m:oMath>
+          <m:f>
+            <m:fPr>
+              <m:ctrlPr>
+                <w:rPr>
+                  <w:rFonts w:ascii="Cambria Math" w:hAnsi="Cambria Math"/>
+                  <w:i/>
+                </w:rPr>
+              </m:ctrlPr>
+            </m:fPr>
+            <m:num>
+              <m:r>
+                <w:rPr>
+                  <w:rFonts w:ascii="Cambria Math" w:hAnsi="Cambria Math"/>
+                </w:rPr>
+                <m:t>dP</m:t>
+              </m:r>
+            </m:num>
+            <m:den>
+              <m:r>
+                <w:rPr>
+                  <w:rFonts w:ascii="Cambria Math" w:hAnsi="Cambria Math"/>
+                </w:rPr>
+                <m:t>dt</m:t>
+              </m:r>
+            </m:den>
+          </m:f>
+          <m:r>
+            <w:rPr>
+              <w:rFonts w:ascii="Cambria Math" w:hAnsi="Cambria Math"/>
+            </w:rPr>
+            <m:t>=rP</m:t>
+          </m:r>
+          <m:r>
+            <w:rPr>
+              <w:rFonts w:ascii="Cambria Math" w:hAnsi="Cambria Math"/>
+            </w:rPr>
+            <m:t xml:space="preserve"> </m:t>
+          </m:r>
+          <m:d>
+            <m:dPr>
+              <m:ctrlPr>
+                <w:rPr>
+                  <w:rFonts w:ascii="Cambria Math" w:hAnsi="Cambria Math"/>
+                  <w:i/>
+                </w:rPr>
+              </m:ctrlPr>
+            </m:dPr>
+            <m:e>
+              <m:r>
+                <w:rPr>
+                  <w:rFonts w:ascii="Cambria Math" w:hAnsi="Cambria Math"/>
+                </w:rPr>
+                <m:t>1-</m:t>
+              </m:r>
+              <m:f>
+                <m:fPr>
+                  <m:ctrlPr>
+                    <w:rPr>
+                      <w:rFonts w:ascii="Cambria Math" w:hAnsi="Cambria Math"/>
+                      <w:i/>
+                    </w:rPr>
+                  </m:ctrlPr>
+                </m:fPr>
+                <m:num>
+                  <m:r>
+                    <w:rPr>
+                      <w:rFonts w:ascii="Cambria Math" w:hAnsi="Cambria Math"/>
+                    </w:rPr>
+                    <m:t>P</m:t>
+                  </m:r>
+                </m:num>
+                <m:den>
+                  <m:r>
+                    <w:rPr>
+                      <w:rFonts w:ascii="Cambria Math" w:hAnsi="Cambria Math"/>
+                    </w:rPr>
+                    <m:t>K</m:t>
+                  </m:r>
+                </m:den>
+              </m:f>
+            </m:e>
+          </m:d>
+        </m:oMath>
+      </m:oMathPara>
+    </w:p>
+    <w:p>
+      <w:pPr>
+        <w:rPr>
+          <w:rFonts w:eastAsiaTheme="minorEastAsia"/>
+        </w:rPr>
+      </w:pPr>
+      <m:oMathPara>
+        <m:oMath>
+          <m:f>
+            <m:fPr>
+              <m:ctrlPr>
+                <w:rPr>
+                  <w:rFonts w:ascii="Cambria Math" w:hAnsi="Cambria Math"/>
+                  <w:i/>
+                </w:rPr>
+              </m:ctrlPr>
+            </m:fPr>
+            <m:num>
+              <m:r>
+                <w:rPr>
+                  <w:rFonts w:ascii="Cambria Math" w:hAnsi="Cambria Math"/>
+                </w:rPr>
+                <m:t>dP</m:t>
+              </m:r>
+            </m:num>
+            <m:den>
+              <m:r>
+                <w:rPr>
+                  <w:rFonts w:ascii="Cambria Math" w:hAnsi="Cambria Math"/>
+                </w:rPr>
+                <m:t>P</m:t>
+              </m:r>
+              <m:d>
+                <m:dPr>
+                  <m:ctrlPr>
+                    <w:rPr>
+                      <w:rFonts w:ascii="Cambria Math" w:hAnsi="Cambria Math"/>
+                      <w:i/>
+                    </w:rPr>
+                  </m:ctrlPr>
+                </m:dPr>
+                <m:e>
+                  <m:r>
+                    <w:rPr>
+                      <w:rFonts w:ascii="Cambria Math" w:hAnsi="Cambria Math"/>
+                    </w:rPr>
+                    <m:t>1-</m:t>
+                  </m:r>
+                  <m:f>
+                    <m:fPr>
+                      <m:ctrlPr>
+                        <w:rPr>
+                          <w:rFonts w:ascii="Cambria Math" w:hAnsi="Cambria Math"/>
+                          <w:i/>
+                        </w:rPr>
+                      </m:ctrlPr>
+                    </m:fPr>
+                    <m:num>
+                      <m:r>
+                        <w:rPr>
+                          <w:rFonts w:ascii="Cambria Math" w:hAnsi="Cambria Math"/>
+                        </w:rPr>
+                        <m:t>P</m:t>
+                      </m:r>
+                    </m:num>
+                    <m:den>
+                      <m:r>
+                        <w:rPr>
+                          <w:rFonts w:ascii="Cambria Math" w:hAnsi="Cambria Math"/>
+                        </w:rPr>
+                        <m:t>K</m:t>
+                      </m:r>
+                    </m:den>
+                  </m:f>
+                </m:e>
+              </m:d>
+            </m:den>
+          </m:f>
+          <m:r>
+            <m:rPr>
+              <m:aln/>
+            </m:rPr>
+            <w:rPr>
+              <w:rFonts w:ascii="Cambria Math" w:hAnsi="Cambria Math"/>
+            </w:rPr>
+            <m:t>=r</m:t>
+          </m:r>
+          <m:r>
+            <w:rPr>
+              <w:rFonts w:ascii="Cambria Math" w:hAnsi="Cambria Math"/>
+            </w:rPr>
+            <m:t xml:space="preserve"> dt</m:t>
+          </m:r>
+          <m:r>
+            <w:rPr>
+              <w:rFonts w:eastAsiaTheme="minorEastAsia"/>
+            </w:rPr>
+            <w:br/>
+          </m:r>
+        </m:oMath>
+        <m:oMath>
+          <m:f>
+            <m:fPr>
+              <m:ctrlPr>
+                <w:rPr>
+                  <w:rFonts w:ascii="Cambria Math" w:hAnsi="Cambria Math"/>
+                  <w:i/>
+                </w:rPr>
+              </m:ctrlPr>
+            </m:fPr>
+            <m:num>
+              <m:r>
+                <w:rPr>
+                  <w:rFonts w:ascii="Cambria Math" w:hAnsi="Cambria Math"/>
+                </w:rPr>
+                <m:t>1</m:t>
+              </m:r>
+            </m:num>
+            <m:den>
+              <m:r>
+                <w:rPr>
+                  <w:rFonts w:ascii="Cambria Math" w:hAnsi="Cambria Math"/>
+                </w:rPr>
+                <m:t>P</m:t>
+              </m:r>
+              <m:d>
+                <m:dPr>
+                  <m:ctrlPr>
+                    <w:rPr>
+                      <w:rFonts w:ascii="Cambria Math" w:hAnsi="Cambria Math"/>
+                      <w:i/>
+                    </w:rPr>
+                  </m:ctrlPr>
+                </m:dPr>
+                <m:e>
+                  <m:r>
+                    <w:rPr>
+                      <w:rFonts w:ascii="Cambria Math" w:hAnsi="Cambria Math"/>
+                    </w:rPr>
+                    <m:t>1-</m:t>
+                  </m:r>
+                  <m:f>
+                    <m:fPr>
+                      <m:ctrlPr>
+                        <w:rPr>
+                          <w:rFonts w:ascii="Cambria Math" w:hAnsi="Cambria Math"/>
+                          <w:i/>
+                        </w:rPr>
+                      </m:ctrlPr>
+                    </m:fPr>
+                    <m:num>
+                      <m:r>
+                        <w:rPr>
+                          <w:rFonts w:ascii="Cambria Math" w:hAnsi="Cambria Math"/>
+                        </w:rPr>
+                        <m:t>P</m:t>
+                      </m:r>
+                    </m:num>
+                    <m:den>
+                      <m:r>
+                        <w:rPr>
+                          <w:rFonts w:ascii="Cambria Math" w:hAnsi="Cambria Math"/>
+                        </w:rPr>
+                        <m:t>K</m:t>
+                      </m:r>
+                    </m:den>
+                  </m:f>
+                </m:e>
+              </m:d>
+            </m:den>
+          </m:f>
+          <m:r>
+            <m:rPr>
+              <m:aln/>
+            </m:rPr>
+            <w:rPr>
+              <w:rFonts w:ascii="Cambria Math" w:hAnsi="Cambria Math"/>
+            </w:rPr>
+            <m:t>=</m:t>
+          </m:r>
+          <m:f>
+            <m:fPr>
+              <m:ctrlPr>
+                <w:rPr>
+                  <w:rFonts w:ascii="Cambria Math" w:hAnsi="Cambria Math"/>
+                  <w:i/>
+                </w:rPr>
+              </m:ctrlPr>
+            </m:fPr>
+            <m:num>
+              <m:r>
+                <w:rPr>
+                  <w:rFonts w:ascii="Cambria Math" w:hAnsi="Cambria Math"/>
+                </w:rPr>
+                <m:t>A</m:t>
+              </m:r>
+            </m:num>
+            <m:den>
+              <m:r>
+                <w:rPr>
+                  <w:rFonts w:ascii="Cambria Math" w:hAnsi="Cambria Math"/>
+                </w:rPr>
+                <m:t>P</m:t>
+              </m:r>
+            </m:den>
+          </m:f>
+          <m:r>
+            <w:rPr>
+              <w:rFonts w:ascii="Cambria Math" w:hAnsi="Cambria Math"/>
+            </w:rPr>
+            <m:t>+</m:t>
+          </m:r>
+          <m:f>
+            <m:fPr>
+              <m:ctrlPr>
+                <w:rPr>
+                  <w:rFonts w:ascii="Cambria Math" w:hAnsi="Cambria Math"/>
+                  <w:i/>
+                </w:rPr>
+              </m:ctrlPr>
+            </m:fPr>
+            <m:num>
+              <m:r>
+                <w:rPr>
+                  <w:rFonts w:ascii="Cambria Math" w:hAnsi="Cambria Math"/>
+                </w:rPr>
+                <m:t>B</m:t>
+              </m:r>
+            </m:num>
+            <m:den>
+              <m:r>
+                <w:rPr>
+                  <w:rFonts w:ascii="Cambria Math" w:hAnsi="Cambria Math"/>
+                </w:rPr>
+                <m:t>1-</m:t>
+              </m:r>
+              <m:f>
+                <m:fPr>
+                  <m:ctrlPr>
+                    <w:rPr>
+                      <w:rFonts w:ascii="Cambria Math" w:hAnsi="Cambria Math"/>
+                      <w:i/>
+                    </w:rPr>
+                  </m:ctrlPr>
+                </m:fPr>
+                <m:num>
+                  <m:r>
+                    <w:rPr>
+                      <w:rFonts w:ascii="Cambria Math" w:hAnsi="Cambria Math"/>
+                    </w:rPr>
+                    <m:t>P</m:t>
+                  </m:r>
+                </m:num>
+                <m:den>
+                  <m:r>
+                    <w:rPr>
+                      <w:rFonts w:ascii="Cambria Math" w:hAnsi="Cambria Math"/>
+                    </w:rPr>
+                    <m:t>K</m:t>
+                  </m:r>
+                </m:den>
+              </m:f>
+            </m:den>
+          </m:f>
+          <m:r>
+            <w:rPr>
+              <w:rFonts w:eastAsiaTheme="minorEastAsia"/>
+            </w:rPr>
+            <w:br/>
+          </m:r>
+        </m:oMath>
+        <m:oMath>
+          <m:f>
+            <m:fPr>
+              <m:ctrlPr>
+                <w:rPr>
+                  <w:rFonts w:ascii="Cambria Math" w:hAnsi="Cambria Math"/>
+                  <w:i/>
+                </w:rPr>
+              </m:ctrlPr>
+            </m:fPr>
+            <m:num>
+              <m:r>
+                <w:rPr>
+                  <w:rFonts w:ascii="Cambria Math" w:hAnsi="Cambria Math"/>
+                </w:rPr>
+                <m:t>1</m:t>
+              </m:r>
+            </m:num>
+            <m:den>
+              <m:r>
+                <w:rPr>
+                  <w:rFonts w:ascii="Cambria Math" w:hAnsi="Cambria Math"/>
+                </w:rPr>
+                <m:t>P</m:t>
+              </m:r>
+              <m:d>
+                <m:dPr>
+                  <m:ctrlPr>
+                    <w:rPr>
+                      <w:rFonts w:ascii="Cambria Math" w:hAnsi="Cambria Math"/>
+                      <w:i/>
+                    </w:rPr>
+                  </m:ctrlPr>
+                </m:dPr>
+                <m:e>
+                  <m:r>
+                    <w:rPr>
+                      <w:rFonts w:ascii="Cambria Math" w:hAnsi="Cambria Math"/>
+                    </w:rPr>
+                    <m:t>1-</m:t>
+                  </m:r>
+                  <m:f>
+                    <m:fPr>
+                      <m:ctrlPr>
+                        <w:rPr>
+                          <w:rFonts w:ascii="Cambria Math" w:hAnsi="Cambria Math"/>
+                          <w:i/>
+                        </w:rPr>
+                      </m:ctrlPr>
+                    </m:fPr>
+                    <m:num>
+                      <m:r>
+                        <w:rPr>
+                          <w:rFonts w:ascii="Cambria Math" w:hAnsi="Cambria Math"/>
+                        </w:rPr>
+                        <m:t>P</m:t>
+                      </m:r>
+                    </m:num>
+                    <m:den>
+                      <m:r>
+                        <w:rPr>
+                          <w:rFonts w:ascii="Cambria Math" w:hAnsi="Cambria Math"/>
+                        </w:rPr>
+                        <m:t>K</m:t>
+                      </m:r>
+                    </m:den>
+                  </m:f>
+                </m:e>
+              </m:d>
+            </m:den>
+          </m:f>
+          <m:r>
+            <m:rPr>
+              <m:aln/>
+            </m:rPr>
+            <w:rPr>
+              <w:rFonts w:ascii="Cambria Math" w:hAnsi="Cambria Math"/>
+            </w:rPr>
+            <m:t>=</m:t>
+          </m:r>
+          <m:f>
+            <m:fPr>
+              <m:ctrlPr>
+                <w:rPr>
+                  <w:rFonts w:ascii="Cambria Math" w:hAnsi="Cambria Math"/>
+                  <w:i/>
+                </w:rPr>
+              </m:ctrlPr>
+            </m:fPr>
+            <m:num>
+              <m:r>
+                <w:rPr>
+                  <w:rFonts w:ascii="Cambria Math" w:hAnsi="Cambria Math"/>
+                </w:rPr>
+                <m:t>A</m:t>
+              </m:r>
+            </m:num>
+            <m:den>
+              <m:r>
+                <w:rPr>
+                  <w:rFonts w:ascii="Cambria Math" w:hAnsi="Cambria Math"/>
+                </w:rPr>
+                <m:t>P</m:t>
+              </m:r>
+            </m:den>
+          </m:f>
+          <m:r>
+            <w:rPr>
+              <w:rFonts w:ascii="Cambria Math" w:hAnsi="Cambria Math"/>
+            </w:rPr>
+            <m:t>+</m:t>
+          </m:r>
+          <m:f>
+            <m:fPr>
+              <m:ctrlPr>
+                <w:rPr>
+                  <w:rFonts w:ascii="Cambria Math" w:hAnsi="Cambria Math"/>
+                  <w:i/>
+                </w:rPr>
+              </m:ctrlPr>
+            </m:fPr>
+            <m:num>
+              <m:r>
+                <w:rPr>
+                  <w:rFonts w:ascii="Cambria Math" w:hAnsi="Cambria Math"/>
+                </w:rPr>
+                <m:t>B</m:t>
+              </m:r>
+            </m:num>
+            <m:den>
+              <m:r>
+                <w:rPr>
+                  <w:rFonts w:ascii="Cambria Math" w:hAnsi="Cambria Math"/>
+                </w:rPr>
+                <m:t>1-</m:t>
+              </m:r>
+              <m:f>
+                <m:fPr>
+                  <m:ctrlPr>
+                    <w:rPr>
+                      <w:rFonts w:ascii="Cambria Math" w:hAnsi="Cambria Math"/>
+                      <w:i/>
+                    </w:rPr>
+                  </m:ctrlPr>
+                </m:fPr>
+                <m:num>
+                  <m:r>
+                    <w:rPr>
+                      <w:rFonts w:ascii="Cambria Math" w:hAnsi="Cambria Math"/>
+                    </w:rPr>
+                    <m:t>P</m:t>
+                  </m:r>
+                </m:num>
+                <m:den>
+                  <m:r>
+                    <w:rPr>
+                      <w:rFonts w:ascii="Cambria Math" w:hAnsi="Cambria Math"/>
+                    </w:rPr>
+                    <m:t>K</m:t>
+                  </m:r>
+                </m:den>
+              </m:f>
+            </m:den>
+          </m:f>
+          <m:r>
+            <w:rPr>
+              <w:rFonts w:eastAsiaTheme="minorEastAsia"/>
+            </w:rPr>
+            <w:br/>
+          </m:r>
+        </m:oMath>
+        <m:oMath>
+          <m:r>
+            <w:rPr>
+              <w:rFonts w:ascii="Cambria Math" w:hAnsi="Cambria Math"/>
+            </w:rPr>
+            <m:t>1</m:t>
+          </m:r>
+          <m:r>
+            <m:rPr>
+              <m:aln/>
+            </m:rPr>
+            <w:rPr>
+              <w:rFonts w:ascii="Cambria Math" w:hAnsi="Cambria Math"/>
+            </w:rPr>
+            <m:t>=</m:t>
+          </m:r>
+          <m:r>
+            <w:rPr>
+              <w:rFonts w:ascii="Cambria Math" w:hAnsi="Cambria Math"/>
+            </w:rPr>
+            <m:t>A</m:t>
+          </m:r>
+          <m:d>
+            <m:dPr>
+              <m:ctrlPr>
+                <w:rPr>
+                  <w:rFonts w:ascii="Cambria Math" w:hAnsi="Cambria Math"/>
+                  <w:i/>
+                </w:rPr>
+              </m:ctrlPr>
+            </m:dPr>
+            <m:e>
+              <m:r>
+                <w:rPr>
+                  <w:rFonts w:ascii="Cambria Math" w:hAnsi="Cambria Math"/>
+                </w:rPr>
+                <m:t>1-</m:t>
+              </m:r>
+              <m:f>
+                <m:fPr>
+                  <m:ctrlPr>
+                    <w:rPr>
+                      <w:rFonts w:ascii="Cambria Math" w:hAnsi="Cambria Math"/>
+                      <w:i/>
+                    </w:rPr>
+                  </m:ctrlPr>
+                </m:fPr>
+                <m:num>
+                  <m:r>
+                    <w:rPr>
+                      <w:rFonts w:ascii="Cambria Math" w:hAnsi="Cambria Math"/>
+                    </w:rPr>
+                    <m:t>P</m:t>
+                  </m:r>
+                </m:num>
+                <m:den>
+                  <m:r>
+                    <w:rPr>
+                      <w:rFonts w:ascii="Cambria Math" w:hAnsi="Cambria Math"/>
+                    </w:rPr>
+                    <m:t>K</m:t>
+                  </m:r>
+                </m:den>
+              </m:f>
+            </m:e>
+          </m:d>
+          <m:r>
+            <w:rPr>
+              <w:rFonts w:ascii="Cambria Math" w:hAnsi="Cambria Math"/>
+            </w:rPr>
+            <m:t>+</m:t>
+          </m:r>
+          <m:r>
+            <w:rPr>
+              <w:rFonts w:ascii="Cambria Math" w:hAnsi="Cambria Math"/>
+            </w:rPr>
+            <m:t>BP</m:t>
+          </m:r>
+          <m:r>
+            <w:rPr>
+              <w:rFonts w:eastAsiaTheme="minorEastAsia"/>
+            </w:rPr>
+            <w:br/>
+          </m:r>
+        </m:oMath>
+        <m:oMath>
+          <m:r>
+            <w:rPr>
+              <w:rFonts w:ascii="Cambria Math" w:hAnsi="Cambria Math"/>
+            </w:rPr>
+            <m:t>1</m:t>
+          </m:r>
+          <m:r>
+            <m:rPr>
+              <m:aln/>
+            </m:rPr>
+            <w:rPr>
+              <w:rFonts w:ascii="Cambria Math" w:hAnsi="Cambria Math"/>
+            </w:rPr>
+            <m:t>=</m:t>
+          </m:r>
+          <m:r>
+            <w:rPr>
+              <w:rFonts w:ascii="Cambria Math" w:hAnsi="Cambria Math"/>
+            </w:rPr>
+            <m:t>A</m:t>
+          </m:r>
+          <m:r>
+            <w:rPr>
+              <w:rFonts w:ascii="Cambria Math" w:hAnsi="Cambria Math"/>
+            </w:rPr>
+            <m:t>-</m:t>
+          </m:r>
+          <m:f>
+            <m:fPr>
+              <m:ctrlPr>
+                <w:rPr>
+                  <w:rFonts w:ascii="Cambria Math" w:hAnsi="Cambria Math"/>
+                  <w:i/>
+                </w:rPr>
+              </m:ctrlPr>
+            </m:fPr>
+            <m:num>
+              <m:r>
+                <w:rPr>
+                  <w:rFonts w:ascii="Cambria Math" w:hAnsi="Cambria Math"/>
+                </w:rPr>
+                <m:t>AP</m:t>
+              </m:r>
+            </m:num>
+            <m:den>
+              <m:r>
+                <w:rPr>
+                  <w:rFonts w:ascii="Cambria Math" w:hAnsi="Cambria Math"/>
+                </w:rPr>
+                <m:t>K</m:t>
+              </m:r>
+            </m:den>
+          </m:f>
+          <m:r>
+            <w:rPr>
+              <w:rFonts w:ascii="Cambria Math" w:hAnsi="Cambria Math"/>
+            </w:rPr>
+            <m:t>+BP</m:t>
+          </m:r>
+          <m:r>
+            <w:rPr>
+              <w:rFonts w:eastAsiaTheme="minorEastAsia"/>
+            </w:rPr>
+            <w:br/>
+          </m:r>
+        </m:oMath>
+        <m:oMath>
+          <m:r>
+            <w:rPr>
+              <w:rFonts w:ascii="Cambria Math" w:hAnsi="Cambria Math"/>
+            </w:rPr>
+            <m:t>1</m:t>
+          </m:r>
+          <m:r>
+            <m:rPr>
+              <m:aln/>
+            </m:rPr>
+            <w:rPr>
+              <w:rFonts w:ascii="Cambria Math" w:hAnsi="Cambria Math"/>
+            </w:rPr>
+            <m:t>=</m:t>
+          </m:r>
+          <m:r>
+            <w:rPr>
+              <w:rFonts w:ascii="Cambria Math" w:hAnsi="Cambria Math"/>
+            </w:rPr>
+            <m:t>A</m:t>
+          </m:r>
+          <m:r>
+            <w:rPr>
+              <w:rFonts w:ascii="Cambria Math" w:hAnsi="Cambria Math"/>
+            </w:rPr>
+            <m:t>+P</m:t>
+          </m:r>
+          <m:d>
+            <m:dPr>
+              <m:ctrlPr>
+                <w:rPr>
+                  <w:rFonts w:ascii="Cambria Math" w:hAnsi="Cambria Math"/>
+                  <w:i/>
+                </w:rPr>
+              </m:ctrlPr>
+            </m:dPr>
+            <m:e>
+              <m:r>
+                <w:rPr>
+                  <w:rFonts w:ascii="Cambria Math" w:hAnsi="Cambria Math"/>
+                </w:rPr>
+                <m:t>B-</m:t>
+              </m:r>
+              <m:f>
+                <m:fPr>
+                  <m:ctrlPr>
+                    <w:rPr>
+                      <w:rFonts w:ascii="Cambria Math" w:hAnsi="Cambria Math"/>
+                      <w:i/>
+                    </w:rPr>
+                  </m:ctrlPr>
+                </m:fPr>
+                <m:num>
+                  <m:r>
+                    <w:rPr>
+                      <w:rFonts w:ascii="Cambria Math" w:hAnsi="Cambria Math"/>
+                    </w:rPr>
+                    <m:t>A</m:t>
+                  </m:r>
+                </m:num>
+                <m:den>
+                  <m:r>
+                    <w:rPr>
+                      <w:rFonts w:ascii="Cambria Math" w:hAnsi="Cambria Math"/>
+                    </w:rPr>
+                    <m:t>K</m:t>
+                  </m:r>
+                </m:den>
+              </m:f>
+            </m:e>
+          </m:d>
+        </m:oMath>
+      </m:oMathPara>
+    </w:p>
+    <w:p>
+      <w:pPr>
+        <w:rPr>
+          <w:rFonts w:eastAsiaTheme="minorEastAsia"/>
+        </w:rPr>
+      </w:pPr>
+      <w:r>
+        <w:rPr>
+          <w:rFonts w:eastAsiaTheme="minorEastAsia"/>
+        </w:rPr>
+        <w:t xml:space="preserve">Nilai </w:t>
+      </w:r>
+      <m:oMath>
+        <m:r>
+          <w:rPr>
+            <w:rFonts w:ascii="Cambria Math" w:eastAsiaTheme="minorEastAsia" w:hAnsi="Cambria Math"/>
+          </w:rPr>
+          <m:t>A=1, P=0</m:t>
+        </m:r>
+        <m:r>
+          <w:rPr>
+            <w:rFonts w:ascii="Cambria Math" w:eastAsiaTheme="minorEastAsia" w:hAnsi="Cambria Math"/>
+          </w:rPr>
+          <m:t>, B=</m:t>
+        </m:r>
+        <m:f>
+          <m:fPr>
+            <m:ctrlPr>
+              <w:rPr>
+                <w:rFonts w:ascii="Cambria Math" w:eastAsiaTheme="minorEastAsia" w:hAnsi="Cambria Math"/>
+                <w:i/>
+              </w:rPr>
+            </m:ctrlPr>
+          </m:fPr>
+          <m:num>
+            <m:r>
+              <w:rPr>
+                <w:rFonts w:ascii="Cambria Math" w:eastAsiaTheme="minorEastAsia" w:hAnsi="Cambria Math"/>
+              </w:rPr>
+              <m:t>1</m:t>
+            </m:r>
+          </m:num>
+          <m:den>
+            <m:r>
+              <w:rPr>
+                <w:rFonts w:ascii="Cambria Math" w:eastAsiaTheme="minorEastAsia" w:hAnsi="Cambria Math"/>
+              </w:rPr>
+              <m:t>K</m:t>
+            </m:r>
+          </m:den>
+        </m:f>
+      </m:oMath>
+    </w:p>
+    <w:p>
+      <w:pPr>
+        <w:rPr>
+          <w:rFonts w:eastAsiaTheme="minorEastAsia"/>
+        </w:rPr>
+      </w:pPr>
+      <m:oMathPara>
+        <m:oMath>
+          <m:f>
+            <m:fPr>
+              <m:ctrlPr>
+                <w:rPr>
+                  <w:rFonts w:ascii="Cambria Math" w:hAnsi="Cambria Math"/>
+                  <w:i/>
+                </w:rPr>
+              </m:ctrlPr>
+            </m:fPr>
+            <m:num>
+              <m:r>
+                <w:rPr>
+                  <w:rFonts w:ascii="Cambria Math" w:hAnsi="Cambria Math"/>
+                </w:rPr>
+                <m:t>1</m:t>
+              </m:r>
+            </m:num>
+            <m:den>
+              <m:r>
+                <w:rPr>
+                  <w:rFonts w:ascii="Cambria Math" w:hAnsi="Cambria Math"/>
+                </w:rPr>
+                <m:t>P</m:t>
+              </m:r>
+              <m:d>
+                <m:dPr>
+                  <m:ctrlPr>
+                    <w:rPr>
+                      <w:rFonts w:ascii="Cambria Math" w:hAnsi="Cambria Math"/>
+                      <w:i/>
+                    </w:rPr>
+                  </m:ctrlPr>
+                </m:dPr>
+                <m:e>
+                  <m:r>
+                    <w:rPr>
+                      <w:rFonts w:ascii="Cambria Math" w:hAnsi="Cambria Math"/>
+                    </w:rPr>
+                    <m:t>1-</m:t>
+                  </m:r>
+                  <m:f>
+                    <m:fPr>
+                      <m:ctrlPr>
+                        <w:rPr>
+                          <w:rFonts w:ascii="Cambria Math" w:hAnsi="Cambria Math"/>
+                          <w:i/>
+                        </w:rPr>
+                      </m:ctrlPr>
+                    </m:fPr>
+                    <m:num>
+                      <m:r>
+                        <w:rPr>
+                          <w:rFonts w:ascii="Cambria Math" w:hAnsi="Cambria Math"/>
+                        </w:rPr>
+                        <m:t>P</m:t>
+                      </m:r>
+                    </m:num>
+                    <m:den>
+                      <m:r>
+                        <w:rPr>
+                          <w:rFonts w:ascii="Cambria Math" w:hAnsi="Cambria Math"/>
+                        </w:rPr>
+                        <m:t>K</m:t>
+                      </m:r>
+                    </m:den>
+                  </m:f>
+                </m:e>
+              </m:d>
+            </m:den>
+          </m:f>
+          <m:r>
+            <m:rPr>
+              <m:aln/>
+            </m:rPr>
+            <w:rPr>
+              <w:rFonts w:ascii="Cambria Math" w:hAnsi="Cambria Math"/>
+            </w:rPr>
+            <m:t>=</m:t>
+          </m:r>
+          <m:f>
+            <m:fPr>
+              <m:ctrlPr>
+                <w:rPr>
+                  <w:rFonts w:ascii="Cambria Math" w:hAnsi="Cambria Math"/>
+                  <w:i/>
+                </w:rPr>
+              </m:ctrlPr>
+            </m:fPr>
+            <m:num>
+              <m:r>
+                <w:rPr>
+                  <w:rFonts w:ascii="Cambria Math" w:hAnsi="Cambria Math"/>
+                </w:rPr>
+                <m:t>1</m:t>
+              </m:r>
+            </m:num>
+            <m:den>
+              <m:r>
+                <w:rPr>
+                  <w:rFonts w:ascii="Cambria Math" w:hAnsi="Cambria Math"/>
+                </w:rPr>
+                <m:t>K</m:t>
+              </m:r>
+            </m:den>
+          </m:f>
+          <m:d>
+            <m:dPr>
+              <m:ctrlPr>
+                <w:rPr>
+                  <w:rFonts w:ascii="Cambria Math" w:hAnsi="Cambria Math"/>
+                  <w:i/>
+                </w:rPr>
+              </m:ctrlPr>
+            </m:dPr>
+            <m:e>
+              <m:f>
+                <m:fPr>
+                  <m:ctrlPr>
+                    <w:rPr>
+                      <w:rFonts w:ascii="Cambria Math" w:hAnsi="Cambria Math"/>
+                      <w:i/>
+                    </w:rPr>
+                  </m:ctrlPr>
+                </m:fPr>
+                <m:num>
+                  <m:r>
+                    <w:rPr>
+                      <w:rFonts w:ascii="Cambria Math" w:hAnsi="Cambria Math"/>
+                    </w:rPr>
+                    <m:t>1</m:t>
+                  </m:r>
+                </m:num>
+                <m:den>
+                  <m:r>
+                    <w:rPr>
+                      <w:rFonts w:ascii="Cambria Math" w:hAnsi="Cambria Math"/>
+                    </w:rPr>
+                    <m:t>P</m:t>
+                  </m:r>
+                </m:den>
+              </m:f>
+              <m:r>
+                <w:rPr>
+                  <w:rFonts w:ascii="Cambria Math" w:hAnsi="Cambria Math"/>
+                </w:rPr>
+                <m:t>+</m:t>
+              </m:r>
+              <m:f>
+                <m:fPr>
+                  <m:ctrlPr>
+                    <w:rPr>
+                      <w:rFonts w:ascii="Cambria Math" w:hAnsi="Cambria Math"/>
+                      <w:i/>
+                    </w:rPr>
+                  </m:ctrlPr>
+                </m:fPr>
+                <m:num>
+                  <m:r>
+                    <w:rPr>
+                      <w:rFonts w:ascii="Cambria Math" w:hAnsi="Cambria Math"/>
+                    </w:rPr>
+                    <m:t>1</m:t>
+                  </m:r>
+                </m:num>
+                <m:den>
+                  <m:r>
+                    <w:rPr>
+                      <w:rFonts w:ascii="Cambria Math" w:hAnsi="Cambria Math"/>
+                    </w:rPr>
+                    <m:t>K-P</m:t>
+                  </m:r>
+                </m:den>
+              </m:f>
+            </m:e>
+          </m:d>
+          <m:r>
+            <w:rPr>
+              <w:rFonts w:eastAsiaTheme="minorEastAsia"/>
+            </w:rPr>
+            <w:br/>
+          </m:r>
+        </m:oMath>
+        <m:oMath>
+          <m:nary>
+            <m:naryPr>
+              <m:limLoc m:val="undOvr"/>
+              <m:subHide m:val="1"/>
+              <m:supHide m:val="1"/>
+              <m:ctrlPr>
+                <w:rPr>
+                  <w:rFonts w:ascii="Cambria Math" w:hAnsi="Cambria Math"/>
+                  <w:i/>
+                </w:rPr>
+              </m:ctrlPr>
+            </m:naryPr>
+            <m:sub/>
+            <m:sup/>
+            <m:e>
+              <m:d>
+                <m:dPr>
+                  <m:ctrlPr>
+                    <w:rPr>
+                      <w:rFonts w:ascii="Cambria Math" w:hAnsi="Cambria Math"/>
+                      <w:i/>
+                    </w:rPr>
+                  </m:ctrlPr>
+                </m:dPr>
+                <m:e>
+                  <m:f>
+                    <m:fPr>
+                      <m:ctrlPr>
+                        <w:rPr>
+                          <w:rFonts w:ascii="Cambria Math" w:hAnsi="Cambria Math"/>
+                          <w:i/>
+                        </w:rPr>
+                      </m:ctrlPr>
+                    </m:fPr>
+                    <m:num>
+                      <m:r>
+                        <w:rPr>
+                          <w:rFonts w:ascii="Cambria Math" w:hAnsi="Cambria Math"/>
+                        </w:rPr>
+                        <m:t>1</m:t>
+                      </m:r>
+                    </m:num>
+                    <m:den>
+                      <m:r>
+                        <w:rPr>
+                          <w:rFonts w:ascii="Cambria Math" w:hAnsi="Cambria Math"/>
+                        </w:rPr>
+                        <m:t>P</m:t>
+                      </m:r>
+                    </m:den>
+                  </m:f>
+                  <m:r>
+                    <w:rPr>
+                      <w:rFonts w:ascii="Cambria Math" w:hAnsi="Cambria Math"/>
+                    </w:rPr>
+                    <m:t>+</m:t>
+                  </m:r>
+                  <m:f>
+                    <m:fPr>
+                      <m:ctrlPr>
+                        <w:rPr>
+                          <w:rFonts w:ascii="Cambria Math" w:hAnsi="Cambria Math"/>
+                          <w:i/>
+                        </w:rPr>
+                      </m:ctrlPr>
+                    </m:fPr>
+                    <m:num>
+                      <m:r>
+                        <w:rPr>
+                          <w:rFonts w:ascii="Cambria Math" w:hAnsi="Cambria Math"/>
+                        </w:rPr>
+                        <m:t>1</m:t>
+                      </m:r>
+                    </m:num>
+                    <m:den>
+                      <m:r>
+                        <w:rPr>
+                          <w:rFonts w:ascii="Cambria Math" w:hAnsi="Cambria Math"/>
+                        </w:rPr>
+                        <m:t>K-P</m:t>
+                      </m:r>
+                    </m:den>
+                  </m:f>
+                </m:e>
+              </m:d>
+            </m:e>
+          </m:nary>
+          <m:r>
+            <w:rPr>
+              <w:rFonts w:ascii="Cambria Math" w:hAnsi="Cambria Math"/>
+            </w:rPr>
+            <m:t>dP</m:t>
+          </m:r>
+          <m:r>
+            <m:rPr>
+              <m:aln/>
+            </m:rPr>
+            <w:rPr>
+              <w:rFonts w:ascii="Cambria Math" w:hAnsi="Cambria Math"/>
+            </w:rPr>
+            <m:t>=</m:t>
+          </m:r>
+          <m:nary>
+            <m:naryPr>
+              <m:limLoc m:val="undOvr"/>
+              <m:subHide m:val="1"/>
+              <m:supHide m:val="1"/>
+              <m:ctrlPr>
+                <w:rPr>
+                  <w:rFonts w:ascii="Cambria Math" w:hAnsi="Cambria Math"/>
+                  <w:i/>
+                </w:rPr>
+              </m:ctrlPr>
+            </m:naryPr>
+            <m:sub/>
+            <m:sup/>
+            <m:e>
+              <m:r>
+                <w:rPr>
+                  <w:rFonts w:ascii="Cambria Math" w:hAnsi="Cambria Math"/>
+                </w:rPr>
+                <m:t>r dt</m:t>
+              </m:r>
+            </m:e>
+          </m:nary>
+          <m:r>
+            <w:rPr>
+              <w:rFonts w:eastAsiaTheme="minorEastAsia"/>
+            </w:rPr>
+            <w:br/>
+          </m:r>
+        </m:oMath>
+        <m:oMath>
+          <m:func>
+            <m:funcPr>
+              <m:ctrlPr>
+                <w:rPr>
+                  <w:rFonts w:ascii="Cambria Math" w:eastAsiaTheme="minorEastAsia" w:hAnsi="Cambria Math"/>
+                  <w:i/>
+                </w:rPr>
+              </m:ctrlPr>
+            </m:funcPr>
+            <m:fName>
+              <m:r>
+                <m:rPr>
+                  <m:sty m:val="p"/>
+                </m:rPr>
+                <w:rPr>
+                  <w:rFonts w:ascii="Cambria Math" w:hAnsi="Cambria Math"/>
+                </w:rPr>
+                <m:t>ln</m:t>
+              </m:r>
+            </m:fName>
+            <m:e>
+              <m:d>
+                <m:dPr>
+                  <m:ctrlPr>
+                    <w:rPr>
+                      <w:rFonts w:ascii="Cambria Math" w:eastAsiaTheme="minorEastAsia" w:hAnsi="Cambria Math"/>
+                      <w:i/>
+                    </w:rPr>
+                  </m:ctrlPr>
+                </m:dPr>
+                <m:e>
+                  <m:r>
+                    <w:rPr>
+                      <w:rFonts w:ascii="Cambria Math" w:eastAsiaTheme="minorEastAsia" w:hAnsi="Cambria Math"/>
+                    </w:rPr>
+                    <m:t>P</m:t>
+                  </m:r>
+                </m:e>
+              </m:d>
+            </m:e>
+          </m:func>
+          <m:r>
+            <w:rPr>
+              <w:rFonts w:ascii="Cambria Math" w:eastAsiaTheme="minorEastAsia" w:hAnsi="Cambria Math"/>
+            </w:rPr>
+            <m:t>-</m:t>
+          </m:r>
+          <m:func>
+            <m:funcPr>
+              <m:ctrlPr>
+                <w:rPr>
+                  <w:rFonts w:ascii="Cambria Math" w:eastAsiaTheme="minorEastAsia" w:hAnsi="Cambria Math"/>
+                  <w:i/>
+                </w:rPr>
+              </m:ctrlPr>
+            </m:funcPr>
+            <m:fName>
+              <m:r>
+                <m:rPr>
+                  <m:sty m:val="p"/>
+                </m:rPr>
+                <w:rPr>
+                  <w:rFonts w:ascii="Cambria Math" w:hAnsi="Cambria Math"/>
+                </w:rPr>
+                <m:t>ln</m:t>
+              </m:r>
+            </m:fName>
+            <m:e>
+              <m:d>
+                <m:dPr>
+                  <m:ctrlPr>
+                    <w:rPr>
+                      <w:rFonts w:ascii="Cambria Math" w:eastAsiaTheme="minorEastAsia" w:hAnsi="Cambria Math"/>
+                      <w:i/>
+                    </w:rPr>
+                  </m:ctrlPr>
+                </m:dPr>
+                <m:e>
+                  <m:r>
+                    <w:rPr>
+                      <w:rFonts w:ascii="Cambria Math" w:eastAsiaTheme="minorEastAsia" w:hAnsi="Cambria Math"/>
+                    </w:rPr>
+                    <m:t>K-P</m:t>
+                  </m:r>
+                </m:e>
+              </m:d>
+            </m:e>
+          </m:func>
+          <m:r>
+            <m:rPr>
+              <m:aln/>
+            </m:rPr>
+            <w:rPr>
+              <w:rFonts w:ascii="Cambria Math" w:eastAsiaTheme="minorEastAsia" w:hAnsi="Cambria Math"/>
+            </w:rPr>
+            <m:t>=rt+C</m:t>
+          </m:r>
+          <m:r>
+            <w:rPr>
+              <w:rFonts w:eastAsiaTheme="minorEastAsia"/>
+            </w:rPr>
+            <w:br/>
+          </m:r>
+        </m:oMath>
+        <m:oMath>
+          <m:func>
+            <m:funcPr>
+              <m:ctrlPr>
+                <w:rPr>
+                  <w:rFonts w:ascii="Cambria Math" w:eastAsiaTheme="minorEastAsia" w:hAnsi="Cambria Math"/>
+                  <w:i/>
+                </w:rPr>
+              </m:ctrlPr>
+            </m:funcPr>
+            <m:fName>
+              <m:r>
+                <m:rPr>
+                  <m:sty m:val="p"/>
+                </m:rPr>
+                <w:rPr>
+                  <w:rFonts w:ascii="Cambria Math" w:hAnsi="Cambria Math"/>
+                </w:rPr>
+                <m:t>ln</m:t>
+              </m:r>
+            </m:fName>
+            <m:e>
+              <m:d>
+                <m:dPr>
+                  <m:ctrlPr>
+                    <w:rPr>
+                      <w:rFonts w:ascii="Cambria Math" w:eastAsiaTheme="minorEastAsia" w:hAnsi="Cambria Math"/>
+                      <w:i/>
+                    </w:rPr>
+                  </m:ctrlPr>
+                </m:dPr>
+                <m:e>
+                  <m:f>
+                    <m:fPr>
+                      <m:ctrlPr>
+                        <w:rPr>
+                          <w:rFonts w:ascii="Cambria Math" w:eastAsiaTheme="minorEastAsia" w:hAnsi="Cambria Math"/>
+                          <w:i/>
+                        </w:rPr>
+                      </m:ctrlPr>
+                    </m:fPr>
+                    <m:num>
+                      <m:r>
+                        <w:rPr>
+                          <w:rFonts w:ascii="Cambria Math" w:eastAsiaTheme="minorEastAsia" w:hAnsi="Cambria Math"/>
+                        </w:rPr>
+                        <m:t>P</m:t>
+                      </m:r>
+                    </m:num>
+                    <m:den>
+                      <m:r>
+                        <w:rPr>
+                          <w:rFonts w:ascii="Cambria Math" w:eastAsiaTheme="minorEastAsia" w:hAnsi="Cambria Math"/>
+                        </w:rPr>
+                        <m:t>K-P</m:t>
+                      </m:r>
+                    </m:den>
+                  </m:f>
+                </m:e>
+              </m:d>
+            </m:e>
+          </m:func>
+          <m:r>
+            <m:rPr>
+              <m:aln/>
+            </m:rPr>
+            <w:rPr>
+              <w:rFonts w:ascii="Cambria Math" w:eastAsiaTheme="minorEastAsia" w:hAnsi="Cambria Math"/>
+            </w:rPr>
+            <m:t>=rt+C</m:t>
+          </m:r>
+          <m:r>
+            <w:rPr>
+              <w:rFonts w:eastAsiaTheme="minorEastAsia"/>
+            </w:rPr>
+            <w:br/>
+          </m:r>
+        </m:oMath>
+        <m:oMath>
+          <m:f>
+            <m:fPr>
+              <m:ctrlPr>
+                <w:rPr>
+                  <w:rFonts w:ascii="Cambria Math" w:eastAsiaTheme="minorEastAsia" w:hAnsi="Cambria Math"/>
+                  <w:i/>
+                </w:rPr>
+              </m:ctrlPr>
+            </m:fPr>
+            <m:num>
+              <m:r>
+                <w:rPr>
+                  <w:rFonts w:ascii="Cambria Math" w:eastAsiaTheme="minorEastAsia" w:hAnsi="Cambria Math"/>
+                </w:rPr>
+                <m:t>P</m:t>
+              </m:r>
+            </m:num>
+            <m:den>
+              <m:r>
+                <w:rPr>
+                  <w:rFonts w:ascii="Cambria Math" w:eastAsiaTheme="minorEastAsia" w:hAnsi="Cambria Math"/>
+                </w:rPr>
+                <m:t>K-P</m:t>
+              </m:r>
+            </m:den>
+          </m:f>
+          <m:r>
+            <m:rPr>
+              <m:aln/>
+            </m:rPr>
+            <w:rPr>
+              <w:rFonts w:ascii="Cambria Math" w:eastAsiaTheme="minorEastAsia" w:hAnsi="Cambria Math"/>
+            </w:rPr>
+            <m:t>=</m:t>
+          </m:r>
+          <m:sSup>
+            <m:sSupPr>
+              <m:ctrlPr>
+                <w:rPr>
+                  <w:rFonts w:ascii="Cambria Math" w:eastAsiaTheme="minorEastAsia" w:hAnsi="Cambria Math"/>
+                  <w:i/>
+                </w:rPr>
+              </m:ctrlPr>
+            </m:sSupPr>
+            <m:e>
+              <m:r>
+                <w:rPr>
+                  <w:rFonts w:ascii="Cambria Math" w:eastAsiaTheme="minorEastAsia" w:hAnsi="Cambria Math"/>
+                </w:rPr>
+                <m:t>e</m:t>
+              </m:r>
+            </m:e>
+            <m:sup>
+              <m:r>
+                <w:rPr>
+                  <w:rFonts w:ascii="Cambria Math" w:eastAsiaTheme="minorEastAsia" w:hAnsi="Cambria Math"/>
+                </w:rPr>
+                <m:t>rt+C</m:t>
+              </m:r>
+            </m:sup>
+          </m:sSup>
+          <m:r>
+            <w:rPr>
+              <w:rFonts w:ascii="Cambria Math" w:eastAsiaTheme="minorEastAsia" w:hAnsi="Cambria Math"/>
+            </w:rPr>
+            <m:t>=A</m:t>
+          </m:r>
+          <m:sSup>
+            <m:sSupPr>
+              <m:ctrlPr>
+                <w:rPr>
+                  <w:rFonts w:ascii="Cambria Math" w:eastAsiaTheme="minorEastAsia" w:hAnsi="Cambria Math"/>
+                  <w:i/>
+                </w:rPr>
+              </m:ctrlPr>
+            </m:sSupPr>
+            <m:e>
+              <m:r>
+                <w:rPr>
+                  <w:rFonts w:ascii="Cambria Math" w:eastAsiaTheme="minorEastAsia" w:hAnsi="Cambria Math"/>
+                </w:rPr>
+                <m:t>e</m:t>
+              </m:r>
+            </m:e>
+            <m:sup>
+              <m:r>
+                <w:rPr>
+                  <w:rFonts w:ascii="Cambria Math" w:eastAsiaTheme="minorEastAsia" w:hAnsi="Cambria Math"/>
+                </w:rPr>
+                <m:t>rt</m:t>
+              </m:r>
+            </m:sup>
+          </m:sSup>
+          <m:r>
+            <w:rPr>
+              <w:rFonts w:eastAsiaTheme="minorEastAsia"/>
+            </w:rPr>
+            <w:br/>
+          </m:r>
+        </m:oMath>
+        <m:oMath>
+          <m:r>
+            <w:rPr>
+              <w:rFonts w:ascii="Cambria Math" w:eastAsiaTheme="minorEastAsia" w:hAnsi="Cambria Math"/>
+            </w:rPr>
+            <m:t>P</m:t>
+          </m:r>
+          <m:r>
+            <m:rPr>
+              <m:aln/>
+            </m:rPr>
+            <w:rPr>
+              <w:rFonts w:ascii="Cambria Math" w:eastAsiaTheme="minorEastAsia" w:hAnsi="Cambria Math"/>
+            </w:rPr>
+            <m:t>=</m:t>
+          </m:r>
+          <m:f>
+            <m:fPr>
+              <m:ctrlPr>
+                <w:rPr>
+                  <w:rFonts w:ascii="Cambria Math" w:eastAsiaTheme="minorEastAsia" w:hAnsi="Cambria Math"/>
+                  <w:i/>
+                </w:rPr>
+              </m:ctrlPr>
+            </m:fPr>
+            <m:num>
+              <m:r>
+                <w:rPr>
+                  <w:rFonts w:ascii="Cambria Math" w:eastAsiaTheme="minorEastAsia" w:hAnsi="Cambria Math"/>
+                </w:rPr>
+                <m:t>K</m:t>
+              </m:r>
+            </m:num>
+            <m:den>
+              <m:r>
+                <w:rPr>
+                  <w:rFonts w:ascii="Cambria Math" w:eastAsiaTheme="minorEastAsia" w:hAnsi="Cambria Math"/>
+                </w:rPr>
+                <m:t>1+A</m:t>
+              </m:r>
+              <m:sSup>
+                <m:sSupPr>
+                  <m:ctrlPr>
+                    <w:rPr>
+                      <w:rFonts w:ascii="Cambria Math" w:eastAsiaTheme="minorEastAsia" w:hAnsi="Cambria Math"/>
+                      <w:i/>
+                    </w:rPr>
+                  </m:ctrlPr>
+                </m:sSupPr>
+                <m:e>
+                  <m:r>
+                    <w:rPr>
+                      <w:rFonts w:ascii="Cambria Math" w:eastAsiaTheme="minorEastAsia" w:hAnsi="Cambria Math"/>
+                    </w:rPr>
+                    <m:t>e</m:t>
+                  </m:r>
+                </m:e>
+                <m:sup>
+                  <m:r>
+                    <w:rPr>
+                      <w:rFonts w:ascii="Cambria Math" w:eastAsiaTheme="minorEastAsia" w:hAnsi="Cambria Math"/>
+                    </w:rPr>
+                    <m:t>-rt</m:t>
+                  </m:r>
+                </m:sup>
+              </m:sSup>
+            </m:den>
+          </m:f>
+        </m:oMath>
+      </m:oMathPara>
+    </w:p>
+    <w:p>
+      <w:pPr>
+        <w:rPr>
+          <w:rFonts w:eastAsiaTheme="minorEastAsia"/>
+        </w:rPr>
+      </w:pPr>
+      <w:r>
+        <w:rPr>
+          <w:rFonts w:eastAsiaTheme="minorEastAsia"/>
+        </w:rPr>
+        <w:t xml:space="preserve">A </w:t>
+      </w:r>
+      <w:proofErr w:type="spellStart"/>
+      <w:r>
+        <w:rPr>
+          <w:rFonts w:eastAsiaTheme="minorEastAsia"/>
+        </w:rPr>
+        <w:t>adalah</w:t>
+      </w:r>
+      <w:proofErr w:type="spellEnd"/>
+      <w:r>
+        <w:rPr>
+          <w:rFonts w:eastAsiaTheme="minorEastAsia"/>
+        </w:rPr>
+        <w:t xml:space="preserve"> </w:t>
+      </w:r>
+      <w:proofErr w:type="spellStart"/>
+      <w:r>
+        <w:rPr>
+          <w:rFonts w:eastAsiaTheme="minorEastAsia"/>
+        </w:rPr>
+        <w:t>konstanta</w:t>
+      </w:r>
+      <w:proofErr w:type="spellEnd"/>
+      <w:r>
+        <w:rPr>
+          <w:rFonts w:eastAsiaTheme="minorEastAsia"/>
+        </w:rPr>
+        <w:t xml:space="preserve"> yang </w:t>
+      </w:r>
+      <w:proofErr w:type="spellStart"/>
+      <w:r>
+        <w:rPr>
+          <w:rFonts w:eastAsiaTheme="minorEastAsia"/>
+        </w:rPr>
+        <w:t>bergantung</w:t>
+      </w:r>
+      <w:proofErr w:type="spellEnd"/>
+      <w:r>
+        <w:rPr>
+          <w:rFonts w:eastAsiaTheme="minorEastAsia"/>
+        </w:rPr>
+        <w:t xml:space="preserve"> </w:t>
+      </w:r>
+      <w:r>
+        <w:rPr>
+          <w:rFonts w:eastAsiaTheme="minorEastAsia"/>
+        </w:rPr>
+        <w:t xml:space="preserve">pada </w:t>
+      </w:r>
+      <w:proofErr w:type="spellStart"/>
+      <w:r>
+        <w:rPr>
+          <w:rFonts w:eastAsiaTheme="minorEastAsia"/>
+        </w:rPr>
+        <w:t>kondisi</w:t>
+      </w:r>
+      <w:proofErr w:type="spellEnd"/>
+      <w:r>
+        <w:rPr>
+          <w:rFonts w:eastAsiaTheme="minorEastAsia"/>
+        </w:rPr>
+        <w:t xml:space="preserve"> </w:t>
+      </w:r>
+      <w:proofErr w:type="spellStart"/>
+      <w:r>
+        <w:rPr>
+          <w:rFonts w:eastAsiaTheme="minorEastAsia"/>
+        </w:rPr>
+        <w:t>awal</w:t>
+      </w:r>
+      <w:proofErr w:type="spellEnd"/>
+      <w:r>
+        <w:rPr>
+          <w:rFonts w:eastAsiaTheme="minorEastAsia"/>
+        </w:rPr>
+        <w:t xml:space="preserve"> </w:t>
+      </w:r>
+      <w:proofErr w:type="gramStart"/>
+      <w:r>
+        <w:rPr>
+          <w:rFonts w:eastAsiaTheme="minorEastAsia"/>
+        </w:rPr>
+        <w:t>P(</w:t>
+      </w:r>
+      <w:proofErr w:type="gramEnd"/>
+      <w:r>
+        <w:rPr>
+          <w:rFonts w:eastAsiaTheme="minorEastAsia"/>
+        </w:rPr>
+        <w:t xml:space="preserve">0). Jika </w:t>
+      </w:r>
+      <m:oMath>
+        <m:sSub>
+          <m:sSubPr>
+            <m:ctrlPr>
+              <w:rPr>
+                <w:rFonts w:ascii="Cambria Math" w:eastAsiaTheme="minorEastAsia" w:hAnsi="Cambria Math"/>
+                <w:i/>
+              </w:rPr>
+            </m:ctrlPr>
+          </m:sSubPr>
+          <m:e>
+            <m:r>
+              <w:rPr>
+                <w:rFonts w:ascii="Cambria Math" w:eastAsiaTheme="minorEastAsia" w:hAnsi="Cambria Math"/>
+              </w:rPr>
+              <m:t>P</m:t>
+            </m:r>
+            <m:d>
+              <m:dPr>
+                <m:ctrlPr>
+                  <w:rPr>
+                    <w:rFonts w:ascii="Cambria Math" w:eastAsiaTheme="minorEastAsia" w:hAnsi="Cambria Math"/>
+                    <w:i/>
+                  </w:rPr>
+                </m:ctrlPr>
+              </m:dPr>
+              <m:e>
+                <m:r>
+                  <w:rPr>
+                    <w:rFonts w:ascii="Cambria Math" w:eastAsiaTheme="minorEastAsia" w:hAnsi="Cambria Math"/>
+                  </w:rPr>
+                  <m:t>0</m:t>
+                </m:r>
+              </m:e>
+            </m:d>
+            <m:r>
+              <w:rPr>
+                <w:rFonts w:ascii="Cambria Math" w:eastAsiaTheme="minorEastAsia" w:hAnsi="Cambria Math"/>
+              </w:rPr>
+              <m:t>=P</m:t>
+            </m:r>
+          </m:e>
+          <m:sub>
+            <m:r>
+              <w:rPr>
+                <w:rFonts w:ascii="Cambria Math" w:eastAsiaTheme="minorEastAsia" w:hAnsi="Cambria Math"/>
+              </w:rPr>
+              <m:t>0</m:t>
+            </m:r>
+          </m:sub>
+        </m:sSub>
+        <m:r>
+          <w:rPr>
+            <w:rFonts w:ascii="Cambria Math" w:eastAsiaTheme="minorEastAsia" w:hAnsi="Cambria Math"/>
+          </w:rPr>
+          <m:t>, maka</m:t>
+        </m:r>
+      </m:oMath>
+    </w:p>
+    <w:p>
+      <w:pPr>
+        <w:rPr>
+          <w:rFonts w:eastAsiaTheme="minorEastAsia"/>
+        </w:rPr>
+      </w:pPr>
+      <m:oMathPara>
+        <m:oMath>
+          <m:r>
+            <w:rPr>
+              <w:rFonts w:ascii="Cambria Math" w:eastAsiaTheme="minorEastAsia" w:hAnsi="Cambria Math"/>
+            </w:rPr>
+            <m:t>A=</m:t>
+          </m:r>
+          <m:f>
+            <m:fPr>
+              <m:ctrlPr>
+                <w:rPr>
+                  <w:rFonts w:ascii="Cambria Math" w:eastAsiaTheme="minorEastAsia" w:hAnsi="Cambria Math"/>
+                  <w:i/>
+                </w:rPr>
+              </m:ctrlPr>
+            </m:fPr>
+            <m:num>
+              <m:r>
+                <w:rPr>
+                  <w:rFonts w:ascii="Cambria Math" w:eastAsiaTheme="minorEastAsia" w:hAnsi="Cambria Math"/>
+                </w:rPr>
+                <m:t>K-</m:t>
+              </m:r>
+              <m:sSub>
+                <m:sSubPr>
+                  <m:ctrlPr>
+                    <w:rPr>
+                      <w:rFonts w:ascii="Cambria Math" w:eastAsiaTheme="minorEastAsia" w:hAnsi="Cambria Math"/>
+                      <w:i/>
+                    </w:rPr>
+                  </m:ctrlPr>
+                </m:sSubPr>
+                <m:e>
+                  <m:r>
+                    <w:rPr>
+                      <w:rFonts w:ascii="Cambria Math" w:eastAsiaTheme="minorEastAsia" w:hAnsi="Cambria Math"/>
+                    </w:rPr>
+                    <m:t>P</m:t>
+                  </m:r>
+                </m:e>
+                <m:sub>
+                  <m:r>
+                    <w:rPr>
+                      <w:rFonts w:ascii="Cambria Math" w:eastAsiaTheme="minorEastAsia" w:hAnsi="Cambria Math"/>
+                    </w:rPr>
+                    <m:t>0</m:t>
+                  </m:r>
+                </m:sub>
+              </m:sSub>
+            </m:num>
+            <m:den>
+              <m:sSub>
+                <m:sSubPr>
+                  <m:ctrlPr>
+                    <w:rPr>
+                      <w:rFonts w:ascii="Cambria Math" w:eastAsiaTheme="minorEastAsia" w:hAnsi="Cambria Math"/>
+                      <w:i/>
+                    </w:rPr>
+                  </m:ctrlPr>
+                </m:sSubPr>
+                <m:e>
+                  <m:r>
+                    <w:rPr>
+                      <w:rFonts w:ascii="Cambria Math" w:eastAsiaTheme="minorEastAsia" w:hAnsi="Cambria Math"/>
+                    </w:rPr>
+                    <m:t>P</m:t>
+                  </m:r>
+                </m:e>
+                <m:sub>
+                  <m:r>
+                    <w:rPr>
+                      <w:rFonts w:ascii="Cambria Math" w:eastAsiaTheme="minorEastAsia" w:hAnsi="Cambria Math"/>
+                    </w:rPr>
+                    <m:t>0</m:t>
+                  </m:r>
+                </m:sub>
+              </m:sSub>
+            </m:den>
+          </m:f>
+        </m:oMath>
+      </m:oMathPara>
+    </w:p>
+    <w:p>
+      <w:pPr>
+        <w:rPr>
+          <w:rFonts w:eastAsiaTheme="minorEastAsia"/>
+        </w:rPr>
+      </w:pPr>
+      <w:r>
+        <w:rPr>
+          <w:rFonts w:eastAsiaTheme="minorEastAsia"/>
+        </w:rPr>
+        <w:t xml:space="preserve">Solusi </w:t>
+      </w:r>
+      <w:proofErr w:type="spellStart"/>
+      <w:r>
+        <w:rPr>
+          <w:rFonts w:eastAsiaTheme="minorEastAsia"/>
+        </w:rPr>
+        <w:t>akhir</w:t>
+      </w:r>
+      <w:proofErr w:type="spellEnd"/>
+      <w:r>
+        <w:rPr>
+          <w:rFonts w:eastAsiaTheme="minorEastAsia"/>
+        </w:rPr>
+        <w:t>:</w:t>
+      </w:r>
+    </w:p>
+    <w:p>
+      <w:pPr>
+        <w:rPr>
+          <w:rFonts w:eastAsiaTheme="minorEastAsia"/>
+        </w:rPr>
+      </w:pPr>
+      <m:oMathPara>
+        <m:oMath>
+          <m:r>
+            <w:rPr>
+              <w:rFonts w:ascii="Cambria Math" w:eastAsiaTheme="minorEastAsia" w:hAnsi="Cambria Math"/>
+            </w:rPr>
+            <m:t>P</m:t>
+          </m:r>
+          <m:d>
+            <m:dPr>
+              <m:ctrlPr>
+                <w:rPr>
+                  <w:rFonts w:ascii="Cambria Math" w:eastAsiaTheme="minorEastAsia" w:hAnsi="Cambria Math"/>
+                  <w:i/>
+                </w:rPr>
+              </m:ctrlPr>
+            </m:dPr>
+            <m:e>
+              <m:r>
+                <w:rPr>
+                  <w:rFonts w:ascii="Cambria Math" w:eastAsiaTheme="minorEastAsia" w:hAnsi="Cambria Math"/>
+                </w:rPr>
+                <m:t>t</m:t>
+              </m:r>
+            </m:e>
+          </m:d>
+          <m:r>
+            <w:rPr>
+              <w:rFonts w:ascii="Cambria Math" w:eastAsiaTheme="minorEastAsia" w:hAnsi="Cambria Math"/>
+            </w:rPr>
+            <m:t>=</m:t>
+          </m:r>
+          <m:f>
+            <m:fPr>
+              <m:ctrlPr>
+                <w:rPr>
+                  <w:rFonts w:ascii="Cambria Math" w:eastAsiaTheme="minorEastAsia" w:hAnsi="Cambria Math"/>
+                  <w:i/>
+                </w:rPr>
+              </m:ctrlPr>
+            </m:fPr>
+            <m:num>
+              <m:r>
+                <w:rPr>
+                  <w:rFonts w:ascii="Cambria Math" w:eastAsiaTheme="minorEastAsia" w:hAnsi="Cambria Math"/>
+                </w:rPr>
+                <m:t>K</m:t>
+              </m:r>
+            </m:num>
+            <m:den>
+              <m:r>
+                <w:rPr>
+                  <w:rFonts w:ascii="Cambria Math" w:eastAsiaTheme="minorEastAsia" w:hAnsi="Cambria Math"/>
+                </w:rPr>
+                <m:t>1+</m:t>
+              </m:r>
+              <m:d>
+                <m:dPr>
+                  <m:ctrlPr>
+                    <w:rPr>
+                      <w:rFonts w:ascii="Cambria Math" w:eastAsiaTheme="minorEastAsia" w:hAnsi="Cambria Math"/>
+                      <w:i/>
+                    </w:rPr>
+                  </m:ctrlPr>
+                </m:dPr>
+                <m:e>
+                  <m:f>
+                    <m:fPr>
+                      <m:ctrlPr>
+                        <w:rPr>
+                          <w:rFonts w:ascii="Cambria Math" w:eastAsiaTheme="minorEastAsia" w:hAnsi="Cambria Math"/>
+                          <w:i/>
+                        </w:rPr>
+                      </m:ctrlPr>
+                    </m:fPr>
+                    <m:num>
+                      <m:r>
+                        <w:rPr>
+                          <w:rFonts w:ascii="Cambria Math" w:eastAsiaTheme="minorEastAsia" w:hAnsi="Cambria Math"/>
+                        </w:rPr>
+                        <m:t>K-</m:t>
+                      </m:r>
+                      <m:sSub>
+                        <m:sSubPr>
+                          <m:ctrlPr>
+                            <w:rPr>
+                              <w:rFonts w:ascii="Cambria Math" w:eastAsiaTheme="minorEastAsia" w:hAnsi="Cambria Math"/>
+                              <w:i/>
+                            </w:rPr>
+                          </m:ctrlPr>
+                        </m:sSubPr>
+                        <m:e>
+                          <m:r>
+                            <w:rPr>
+                              <w:rFonts w:ascii="Cambria Math" w:eastAsiaTheme="minorEastAsia" w:hAnsi="Cambria Math"/>
+                            </w:rPr>
+                            <m:t>P</m:t>
+                          </m:r>
+                        </m:e>
+                        <m:sub>
+                          <m:r>
+                            <w:rPr>
+                              <w:rFonts w:ascii="Cambria Math" w:eastAsiaTheme="minorEastAsia" w:hAnsi="Cambria Math"/>
+                            </w:rPr>
+                            <m:t>0</m:t>
+                          </m:r>
+                        </m:sub>
+                      </m:sSub>
+                    </m:num>
+                    <m:den>
+                      <m:sSub>
+                        <m:sSubPr>
+                          <m:ctrlPr>
+                            <w:rPr>
+                              <w:rFonts w:ascii="Cambria Math" w:eastAsiaTheme="minorEastAsia" w:hAnsi="Cambria Math"/>
+                              <w:i/>
+                            </w:rPr>
+                          </m:ctrlPr>
+                        </m:sSubPr>
+                        <m:e>
+                          <m:r>
+                            <w:rPr>
+                              <w:rFonts w:ascii="Cambria Math" w:eastAsiaTheme="minorEastAsia" w:hAnsi="Cambria Math"/>
+                            </w:rPr>
+                            <m:t>P</m:t>
+                          </m:r>
+                        </m:e>
+                        <m:sub>
+                          <m:r>
+                            <w:rPr>
+                              <w:rFonts w:ascii="Cambria Math" w:eastAsiaTheme="minorEastAsia" w:hAnsi="Cambria Math"/>
+                            </w:rPr>
+                            <m:t>0</m:t>
+                          </m:r>
+                        </m:sub>
+                      </m:sSub>
+                    </m:den>
+                  </m:f>
+                </m:e>
+              </m:d>
+              <m:sSup>
+                <m:sSupPr>
+                  <m:ctrlPr>
+                    <w:rPr>
+                      <w:rFonts w:ascii="Cambria Math" w:eastAsiaTheme="minorEastAsia" w:hAnsi="Cambria Math"/>
+                      <w:i/>
+                    </w:rPr>
+                  </m:ctrlPr>
+                </m:sSupPr>
+                <m:e>
+                  <m:r>
+                    <w:rPr>
+                      <w:rFonts w:ascii="Cambria Math" w:eastAsiaTheme="minorEastAsia" w:hAnsi="Cambria Math"/>
+                    </w:rPr>
+                    <m:t>e</m:t>
+                  </m:r>
+                </m:e>
+                <m:sup>
+                  <m:r>
+                    <w:rPr>
+                      <w:rFonts w:ascii="Cambria Math" w:eastAsiaTheme="minorEastAsia" w:hAnsi="Cambria Math"/>
+                    </w:rPr>
+                    <m:t>-rt</m:t>
+                  </m:r>
+                </m:sup>
+              </m:sSup>
+            </m:den>
+          </m:f>
+        </m:oMath>
+      </m:oMathPara>
+    </w:p>
+    <w:p>
+      <w:pPr>
+        <w:rPr>
+          <w:rFonts w:eastAsiaTheme="minorEastAsia"/>
+        </w:rPr>
+      </w:pPr>
+    </w:p>
+    <w:p>
+      <w:pPr>
+        <w:rPr>
+          <w:rFonts w:eastAsiaTheme="minorEastAsia"/>
+        </w:rPr>
+      </w:pPr>
+    </w:p>
+    <w:p>
+      <w:pPr>
+        <w:rPr>
+          <w:rFonts w:eastAsiaTheme="minorEastAsia"/>
+        </w:rPr>
+      </w:pPr>
+    </w:p>
+    <w:p>
+      <w:pPr>
+        <w:rPr>
+          <w:rFonts w:eastAsiaTheme="minorEastAsia"/>
+        </w:rPr>
+      </w:pPr>
+    </w:p>
+    <w:p>
+      <w:pPr>
+        <w:rPr>
+          <w:rFonts w:eastAsiaTheme="minorEastAsia"/>
+        </w:rPr>
+      </w:pPr>
+    </w:p>
+    <w:p>
+      <w:pPr>
+        <w:rPr>
+          <w:rFonts w:eastAsiaTheme="minorEastAsia"/>
+        </w:rPr>
+      </w:pPr>
+    </w:p>
+    <w:p>
+      <w:pPr>
+        <w:rPr>
+          <w:rFonts w:eastAsiaTheme="minorEastAsia"/>
+          <w:b/>
+          <w:bCs/>
+        </w:rPr>
+      </w:pPr>
+    </w:p>
+    <w:p>
+      <w:pPr>
+        <w:rPr>
+          <w:b/>
+          <w:bCs/>
+        </w:rPr>
+      </w:pPr>
+    </w:p>
+    <w:p>
+      <w:pPr>
+        <w:rPr>
+          <w:b/>
+          <w:bCs/>
+        </w:rPr>
+      </w:pPr>
     </w:p>
     <w:p/>
     <w:p/>
@@ -1507,6 +4063,16 @@
       <w:spacing w:val="5"/>
     </w:rPr>
   </w:style>
+  <w:style w:type="character" w:styleId="PlaceholderText">
+    <w:name w:val="Placeholder Text"/>
+    <w:basedOn w:val="DefaultParagraphFont"/>
+    <w:uiPriority w:val="99"/>
+    <w:semiHidden/>
+    <w:rsid w:val="00923A86"/>
+    <w:rPr>
+      <w:color w:val="666666"/>
+    </w:rPr>
+  </w:style>
 </w:styles>
 </file>
 
